--- a/annexes/documentation technique.docx
+++ b/annexes/documentation technique.docx
@@ -2,8 +2,2597 @@
 <file path=word/document.xml><?xml version="1.0" encoding="utf-8"?>
 <w:document xmlns:wpc="http://schemas.microsoft.com/office/word/2010/wordprocessingCanvas" xmlns:cx="http://schemas.microsoft.com/office/drawing/2014/chartex" xmlns:cx1="http://schemas.microsoft.com/office/drawing/2015/9/8/chartex" xmlns:cx2="http://schemas.microsoft.com/office/drawing/2015/10/21/chartex" xmlns:cx3="http://schemas.microsoft.com/office/drawing/2016/5/9/chartex" xmlns:cx4="http://schemas.microsoft.com/office/drawing/2016/5/10/chartex" xmlns:cx5="http://schemas.microsoft.com/office/drawing/2016/5/11/chartex" xmlns:cx6="http://schemas.microsoft.com/office/drawing/2016/5/12/chartex" xmlns:cx7="http://schemas.microsoft.com/office/drawing/2016/5/13/chartex" xmlns:cx8="http://schemas.microsoft.com/office/drawing/2016/5/14/chartex" xmlns:mc="http://schemas.openxmlformats.org/markup-compatibility/2006" xmlns:aink="http://schemas.microsoft.com/office/drawing/2016/ink" xmlns:am3d="http://schemas.microsoft.com/office/drawing/2017/model3d" xmlns:o="urn:schemas-microsoft-com:office:office" xmlns:oel="http://schemas.microsoft.com/office/2019/extlst" xmlns:r="http://schemas.openxmlformats.org/officeDocument/2006/relationships" xmlns:m="http://schemas.openxmlformats.org/officeDocument/2006/math" xmlns:v="urn:schemas-microsoft-com:vml" xmlns:wp14="http://schemas.microsoft.com/office/word/2010/wordprocessingDrawing" xmlns:wp="http://schemas.openxmlformats.org/drawingml/2006/wordprocessingDrawing" xmlns:w10="urn:schemas-microsoft-com:office:word" xmlns:w="http://schemas.openxmlformats.org/wordprocessingml/2006/main" xmlns:w14="http://schemas.microsoft.com/office/word/2010/wordml" xmlns:w15="http://schemas.microsoft.com/office/word/2012/wordml" xmlns:w16cex="http://schemas.microsoft.com/office/word/2018/wordml/cex" xmlns:w16cid="http://schemas.microsoft.com/office/word/2016/wordml/cid" xmlns:w16="http://schemas.microsoft.com/office/word/2018/wordml" xmlns:w16sdtdh="http://schemas.microsoft.com/office/word/2020/wordml/sdtdatahash" xmlns:w16se="http://schemas.microsoft.com/office/word/2015/wordml/symex" xmlns:wpg="http://schemas.microsoft.com/office/word/2010/wordprocessingGroup" xmlns:wpi="http://schemas.microsoft.com/office/word/2010/wordprocessingInk" xmlns:wne="http://schemas.microsoft.com/office/word/2006/wordml" xmlns:wps="http://schemas.microsoft.com/office/word/2010/wordprocessingShape" mc:Ignorable="w14 w15 w16se w16cid w16 w16cex w16sdtdh wp14">
   <w:body>
-    <w:p/>
+    <w:p>
+      <w:pPr>
+        <w:jc w:val="center"/>
+        <w:rPr>
+          <w:sz w:val="32"/>
+          <w:szCs w:val="32"/>
+        </w:rPr>
+      </w:pPr>
+      <w:r>
+        <w:rPr>
+          <w:sz w:val="32"/>
+          <w:szCs w:val="32"/>
+        </w:rPr>
+        <w:t>DOCUMENTATION TECHNIQUE</w:t>
+      </w:r>
+    </w:p>
+    <w:p/>
+    <w:p/>
+    <w:p/>
+    <w:sdt>
+      <w:sdtPr>
+        <w:id w:val="-860202243"/>
+        <w:docPartObj>
+          <w:docPartGallery w:val="Table of Contents"/>
+          <w:docPartUnique/>
+        </w:docPartObj>
+      </w:sdtPr>
+      <w:sdtEndPr>
+        <w:rPr>
+          <w:rFonts w:asciiTheme="minorHAnsi" w:eastAsiaTheme="minorHAnsi" w:hAnsiTheme="minorHAnsi" w:cstheme="minorBidi"/>
+          <w:noProof/>
+          <w:color w:val="auto"/>
+          <w:sz w:val="24"/>
+          <w:szCs w:val="24"/>
+          <w:lang w:eastAsia="en-US"/>
+        </w:rPr>
+      </w:sdtEndPr>
+      <w:sdtContent>
+        <w:p>
+          <w:pPr>
+            <w:pStyle w:val="En-ttedetabledesmatires"/>
+          </w:pPr>
+          <w:r>
+            <w:t>Table des matières</w:t>
+          </w:r>
+        </w:p>
+        <w:p>
+          <w:pPr>
+            <w:pStyle w:val="TM1"/>
+            <w:tabs>
+              <w:tab w:val="right" w:leader="dot" w:pos="9056"/>
+            </w:tabs>
+            <w:rPr>
+              <w:rFonts w:eastAsiaTheme="minorEastAsia" w:cstheme="minorBidi"/>
+              <w:b w:val="0"/>
+              <w:bCs w:val="0"/>
+              <w:i w:val="0"/>
+              <w:iCs w:val="0"/>
+              <w:noProof/>
+              <w:lang w:eastAsia="fr-FR"/>
+            </w:rPr>
+          </w:pPr>
+          <w:r>
+            <w:rPr>
+              <w:b w:val="0"/>
+              <w:bCs w:val="0"/>
+            </w:rPr>
+            <w:fldChar w:fldCharType="begin"/>
+          </w:r>
+          <w:r>
+            <w:instrText>TOC \o "1-3" \h \z \u</w:instrText>
+          </w:r>
+          <w:r>
+            <w:rPr>
+              <w:b w:val="0"/>
+              <w:bCs w:val="0"/>
+            </w:rPr>
+            <w:fldChar w:fldCharType="separate"/>
+          </w:r>
+          <w:hyperlink w:anchor="_Toc117460306" w:history="1">
+            <w:r>
+              <w:rPr>
+                <w:rStyle w:val="Lienhypertexte"/>
+                <w:noProof/>
+              </w:rPr>
+              <w:t>Spécifications Techniques</w:t>
+            </w:r>
+            <w:r>
+              <w:rPr>
+                <w:noProof/>
+                <w:webHidden/>
+              </w:rPr>
+              <w:tab/>
+            </w:r>
+            <w:r>
+              <w:rPr>
+                <w:noProof/>
+                <w:webHidden/>
+              </w:rPr>
+              <w:fldChar w:fldCharType="begin"/>
+            </w:r>
+            <w:r>
+              <w:rPr>
+                <w:noProof/>
+                <w:webHidden/>
+              </w:rPr>
+              <w:instrText xml:space="preserve"> PAGEREF _Toc117460306 \h </w:instrText>
+            </w:r>
+            <w:r>
+              <w:rPr>
+                <w:noProof/>
+                <w:webHidden/>
+              </w:rPr>
+            </w:r>
+            <w:r>
+              <w:rPr>
+                <w:noProof/>
+                <w:webHidden/>
+              </w:rPr>
+              <w:fldChar w:fldCharType="separate"/>
+            </w:r>
+            <w:r>
+              <w:rPr>
+                <w:noProof/>
+                <w:webHidden/>
+              </w:rPr>
+              <w:t>2</w:t>
+            </w:r>
+            <w:r>
+              <w:rPr>
+                <w:noProof/>
+                <w:webHidden/>
+              </w:rPr>
+              <w:fldChar w:fldCharType="end"/>
+            </w:r>
+          </w:hyperlink>
+        </w:p>
+        <w:p>
+          <w:pPr>
+            <w:pStyle w:val="TM1"/>
+            <w:tabs>
+              <w:tab w:val="right" w:leader="dot" w:pos="9056"/>
+            </w:tabs>
+            <w:rPr>
+              <w:rFonts w:eastAsiaTheme="minorEastAsia" w:cstheme="minorBidi"/>
+              <w:b w:val="0"/>
+              <w:bCs w:val="0"/>
+              <w:i w:val="0"/>
+              <w:iCs w:val="0"/>
+              <w:noProof/>
+              <w:lang w:eastAsia="fr-FR"/>
+            </w:rPr>
+          </w:pPr>
+          <w:hyperlink w:anchor="_Toc117460307" w:history="1">
+            <w:r>
+              <w:rPr>
+                <w:rStyle w:val="Lienhypertexte"/>
+                <w:noProof/>
+              </w:rPr>
+              <w:t>Diagramme de cas d’utilisation :</w:t>
+            </w:r>
+            <w:r>
+              <w:rPr>
+                <w:noProof/>
+                <w:webHidden/>
+              </w:rPr>
+              <w:tab/>
+            </w:r>
+            <w:r>
+              <w:rPr>
+                <w:noProof/>
+                <w:webHidden/>
+              </w:rPr>
+              <w:fldChar w:fldCharType="begin"/>
+            </w:r>
+            <w:r>
+              <w:rPr>
+                <w:noProof/>
+                <w:webHidden/>
+              </w:rPr>
+              <w:instrText xml:space="preserve"> PAGEREF _Toc117460307 \h </w:instrText>
+            </w:r>
+            <w:r>
+              <w:rPr>
+                <w:noProof/>
+                <w:webHidden/>
+              </w:rPr>
+            </w:r>
+            <w:r>
+              <w:rPr>
+                <w:noProof/>
+                <w:webHidden/>
+              </w:rPr>
+              <w:fldChar w:fldCharType="separate"/>
+            </w:r>
+            <w:r>
+              <w:rPr>
+                <w:noProof/>
+                <w:webHidden/>
+              </w:rPr>
+              <w:t>3</w:t>
+            </w:r>
+            <w:r>
+              <w:rPr>
+                <w:noProof/>
+                <w:webHidden/>
+              </w:rPr>
+              <w:fldChar w:fldCharType="end"/>
+            </w:r>
+          </w:hyperlink>
+        </w:p>
+        <w:p>
+          <w:pPr>
+            <w:pStyle w:val="TM1"/>
+            <w:tabs>
+              <w:tab w:val="right" w:leader="dot" w:pos="9056"/>
+            </w:tabs>
+            <w:rPr>
+              <w:rFonts w:eastAsiaTheme="minorEastAsia" w:cstheme="minorBidi"/>
+              <w:b w:val="0"/>
+              <w:bCs w:val="0"/>
+              <w:i w:val="0"/>
+              <w:iCs w:val="0"/>
+              <w:noProof/>
+              <w:lang w:eastAsia="fr-FR"/>
+            </w:rPr>
+          </w:pPr>
+          <w:hyperlink w:anchor="_Toc117460308" w:history="1">
+            <w:r>
+              <w:rPr>
+                <w:rStyle w:val="Lienhypertexte"/>
+                <w:noProof/>
+              </w:rPr>
+              <w:t>Diagrammes de séque</w:t>
+            </w:r>
+            <w:r>
+              <w:rPr>
+                <w:rStyle w:val="Lienhypertexte"/>
+                <w:noProof/>
+              </w:rPr>
+              <w:t>n</w:t>
+            </w:r>
+            <w:r>
+              <w:rPr>
+                <w:rStyle w:val="Lienhypertexte"/>
+                <w:noProof/>
+              </w:rPr>
+              <w:t>ces :</w:t>
+            </w:r>
+            <w:r>
+              <w:rPr>
+                <w:noProof/>
+                <w:webHidden/>
+              </w:rPr>
+              <w:tab/>
+            </w:r>
+            <w:r>
+              <w:rPr>
+                <w:noProof/>
+                <w:webHidden/>
+              </w:rPr>
+              <w:fldChar w:fldCharType="begin"/>
+            </w:r>
+            <w:r>
+              <w:rPr>
+                <w:noProof/>
+                <w:webHidden/>
+              </w:rPr>
+              <w:instrText xml:space="preserve"> PAGEREF _Toc117460308 \h </w:instrText>
+            </w:r>
+            <w:r>
+              <w:rPr>
+                <w:noProof/>
+                <w:webHidden/>
+              </w:rPr>
+            </w:r>
+            <w:r>
+              <w:rPr>
+                <w:noProof/>
+                <w:webHidden/>
+              </w:rPr>
+              <w:fldChar w:fldCharType="separate"/>
+            </w:r>
+            <w:r>
+              <w:rPr>
+                <w:noProof/>
+                <w:webHidden/>
+              </w:rPr>
+              <w:t>4</w:t>
+            </w:r>
+            <w:r>
+              <w:rPr>
+                <w:noProof/>
+                <w:webHidden/>
+              </w:rPr>
+              <w:fldChar w:fldCharType="end"/>
+            </w:r>
+          </w:hyperlink>
+        </w:p>
+        <w:p>
+          <w:pPr>
+            <w:pStyle w:val="TM2"/>
+            <w:tabs>
+              <w:tab w:val="right" w:leader="dot" w:pos="9056"/>
+            </w:tabs>
+            <w:rPr>
+              <w:rFonts w:eastAsiaTheme="minorEastAsia" w:cstheme="minorBidi"/>
+              <w:b w:val="0"/>
+              <w:bCs w:val="0"/>
+              <w:noProof/>
+              <w:sz w:val="24"/>
+              <w:szCs w:val="24"/>
+              <w:lang w:eastAsia="fr-FR"/>
+            </w:rPr>
+          </w:pPr>
+          <w:hyperlink w:anchor="_Toc117460309" w:history="1">
+            <w:r>
+              <w:rPr>
+                <w:rStyle w:val="Lienhypertexte"/>
+                <w:noProof/>
+              </w:rPr>
+              <w:t>DS1 Ajout d’une structure :</w:t>
+            </w:r>
+            <w:r>
+              <w:rPr>
+                <w:noProof/>
+                <w:webHidden/>
+              </w:rPr>
+              <w:tab/>
+            </w:r>
+            <w:r>
+              <w:rPr>
+                <w:noProof/>
+                <w:webHidden/>
+              </w:rPr>
+              <w:fldChar w:fldCharType="begin"/>
+            </w:r>
+            <w:r>
+              <w:rPr>
+                <w:noProof/>
+                <w:webHidden/>
+              </w:rPr>
+              <w:instrText xml:space="preserve"> PAGEREF _Toc117460309 \h </w:instrText>
+            </w:r>
+            <w:r>
+              <w:rPr>
+                <w:noProof/>
+                <w:webHidden/>
+              </w:rPr>
+            </w:r>
+            <w:r>
+              <w:rPr>
+                <w:noProof/>
+                <w:webHidden/>
+              </w:rPr>
+              <w:fldChar w:fldCharType="separate"/>
+            </w:r>
+            <w:r>
+              <w:rPr>
+                <w:noProof/>
+                <w:webHidden/>
+              </w:rPr>
+              <w:t>4</w:t>
+            </w:r>
+            <w:r>
+              <w:rPr>
+                <w:noProof/>
+                <w:webHidden/>
+              </w:rPr>
+              <w:fldChar w:fldCharType="end"/>
+            </w:r>
+          </w:hyperlink>
+        </w:p>
+        <w:p>
+          <w:pPr>
+            <w:pStyle w:val="TM2"/>
+            <w:tabs>
+              <w:tab w:val="right" w:leader="dot" w:pos="9056"/>
+            </w:tabs>
+            <w:rPr>
+              <w:rFonts w:eastAsiaTheme="minorEastAsia" w:cstheme="minorBidi"/>
+              <w:b w:val="0"/>
+              <w:bCs w:val="0"/>
+              <w:noProof/>
+              <w:sz w:val="24"/>
+              <w:szCs w:val="24"/>
+              <w:lang w:eastAsia="fr-FR"/>
+            </w:rPr>
+          </w:pPr>
+          <w:hyperlink w:anchor="_Toc117460310" w:history="1">
+            <w:r>
+              <w:rPr>
+                <w:rStyle w:val="Lienhypertexte"/>
+                <w:noProof/>
+              </w:rPr>
+              <w:t>DS2 Modification des droits :</w:t>
+            </w:r>
+            <w:r>
+              <w:rPr>
+                <w:noProof/>
+                <w:webHidden/>
+              </w:rPr>
+              <w:tab/>
+            </w:r>
+            <w:r>
+              <w:rPr>
+                <w:noProof/>
+                <w:webHidden/>
+              </w:rPr>
+              <w:fldChar w:fldCharType="begin"/>
+            </w:r>
+            <w:r>
+              <w:rPr>
+                <w:noProof/>
+                <w:webHidden/>
+              </w:rPr>
+              <w:instrText xml:space="preserve"> PAGEREF _Toc117460310 \h </w:instrText>
+            </w:r>
+            <w:r>
+              <w:rPr>
+                <w:noProof/>
+                <w:webHidden/>
+              </w:rPr>
+            </w:r>
+            <w:r>
+              <w:rPr>
+                <w:noProof/>
+                <w:webHidden/>
+              </w:rPr>
+              <w:fldChar w:fldCharType="separate"/>
+            </w:r>
+            <w:r>
+              <w:rPr>
+                <w:noProof/>
+                <w:webHidden/>
+              </w:rPr>
+              <w:t>5</w:t>
+            </w:r>
+            <w:r>
+              <w:rPr>
+                <w:noProof/>
+                <w:webHidden/>
+              </w:rPr>
+              <w:fldChar w:fldCharType="end"/>
+            </w:r>
+          </w:hyperlink>
+        </w:p>
+        <w:p>
+          <w:pPr>
+            <w:pStyle w:val="TM2"/>
+            <w:tabs>
+              <w:tab w:val="right" w:leader="dot" w:pos="9056"/>
+            </w:tabs>
+            <w:rPr>
+              <w:rFonts w:eastAsiaTheme="minorEastAsia" w:cstheme="minorBidi"/>
+              <w:b w:val="0"/>
+              <w:bCs w:val="0"/>
+              <w:noProof/>
+              <w:sz w:val="24"/>
+              <w:szCs w:val="24"/>
+              <w:lang w:eastAsia="fr-FR"/>
+            </w:rPr>
+          </w:pPr>
+          <w:hyperlink w:anchor="_Toc117460311" w:history="1">
+            <w:r>
+              <w:rPr>
+                <w:rStyle w:val="Lienhypertexte"/>
+                <w:noProof/>
+              </w:rPr>
+              <w:t>DS3 Sélection des partenaires actifs :</w:t>
+            </w:r>
+            <w:r>
+              <w:rPr>
+                <w:noProof/>
+                <w:webHidden/>
+              </w:rPr>
+              <w:tab/>
+            </w:r>
+            <w:r>
+              <w:rPr>
+                <w:noProof/>
+                <w:webHidden/>
+              </w:rPr>
+              <w:fldChar w:fldCharType="begin"/>
+            </w:r>
+            <w:r>
+              <w:rPr>
+                <w:noProof/>
+                <w:webHidden/>
+              </w:rPr>
+              <w:instrText xml:space="preserve"> PAGEREF _Toc117460311 \h </w:instrText>
+            </w:r>
+            <w:r>
+              <w:rPr>
+                <w:noProof/>
+                <w:webHidden/>
+              </w:rPr>
+            </w:r>
+            <w:r>
+              <w:rPr>
+                <w:noProof/>
+                <w:webHidden/>
+              </w:rPr>
+              <w:fldChar w:fldCharType="separate"/>
+            </w:r>
+            <w:r>
+              <w:rPr>
+                <w:noProof/>
+                <w:webHidden/>
+              </w:rPr>
+              <w:t>7</w:t>
+            </w:r>
+            <w:r>
+              <w:rPr>
+                <w:noProof/>
+                <w:webHidden/>
+              </w:rPr>
+              <w:fldChar w:fldCharType="end"/>
+            </w:r>
+          </w:hyperlink>
+        </w:p>
+        <w:p>
+          <w:pPr>
+            <w:pStyle w:val="TM1"/>
+            <w:tabs>
+              <w:tab w:val="right" w:leader="dot" w:pos="9056"/>
+            </w:tabs>
+            <w:rPr>
+              <w:rFonts w:eastAsiaTheme="minorEastAsia" w:cstheme="minorBidi"/>
+              <w:b w:val="0"/>
+              <w:bCs w:val="0"/>
+              <w:i w:val="0"/>
+              <w:iCs w:val="0"/>
+              <w:noProof/>
+              <w:lang w:eastAsia="fr-FR"/>
+            </w:rPr>
+          </w:pPr>
+          <w:hyperlink w:anchor="_Toc117460312" w:history="1">
+            <w:r>
+              <w:rPr>
+                <w:rStyle w:val="Lienhypertexte"/>
+                <w:noProof/>
+              </w:rPr>
+              <w:t>Diagramme de classe :</w:t>
+            </w:r>
+            <w:r>
+              <w:rPr>
+                <w:noProof/>
+                <w:webHidden/>
+              </w:rPr>
+              <w:tab/>
+            </w:r>
+            <w:r>
+              <w:rPr>
+                <w:noProof/>
+                <w:webHidden/>
+              </w:rPr>
+              <w:fldChar w:fldCharType="begin"/>
+            </w:r>
+            <w:r>
+              <w:rPr>
+                <w:noProof/>
+                <w:webHidden/>
+              </w:rPr>
+              <w:instrText xml:space="preserve"> PAGEREF _Toc117460312 \h </w:instrText>
+            </w:r>
+            <w:r>
+              <w:rPr>
+                <w:noProof/>
+                <w:webHidden/>
+              </w:rPr>
+            </w:r>
+            <w:r>
+              <w:rPr>
+                <w:noProof/>
+                <w:webHidden/>
+              </w:rPr>
+              <w:fldChar w:fldCharType="separate"/>
+            </w:r>
+            <w:r>
+              <w:rPr>
+                <w:noProof/>
+                <w:webHidden/>
+              </w:rPr>
+              <w:t>8</w:t>
+            </w:r>
+            <w:r>
+              <w:rPr>
+                <w:noProof/>
+                <w:webHidden/>
+              </w:rPr>
+              <w:fldChar w:fldCharType="end"/>
+            </w:r>
+          </w:hyperlink>
+        </w:p>
+        <w:p>
+          <w:pPr>
+            <w:pStyle w:val="TM1"/>
+            <w:tabs>
+              <w:tab w:val="right" w:leader="dot" w:pos="9056"/>
+            </w:tabs>
+            <w:rPr>
+              <w:rFonts w:eastAsiaTheme="minorEastAsia" w:cstheme="minorBidi"/>
+              <w:b w:val="0"/>
+              <w:bCs w:val="0"/>
+              <w:i w:val="0"/>
+              <w:iCs w:val="0"/>
+              <w:noProof/>
+              <w:lang w:eastAsia="fr-FR"/>
+            </w:rPr>
+          </w:pPr>
+          <w:hyperlink w:anchor="_Toc117460313" w:history="1">
+            <w:r>
+              <w:rPr>
+                <w:rStyle w:val="Lienhypertexte"/>
+                <w:noProof/>
+              </w:rPr>
+              <w:t>Mesures de sécurité :</w:t>
+            </w:r>
+            <w:r>
+              <w:rPr>
+                <w:noProof/>
+                <w:webHidden/>
+              </w:rPr>
+              <w:tab/>
+            </w:r>
+            <w:r>
+              <w:rPr>
+                <w:noProof/>
+                <w:webHidden/>
+              </w:rPr>
+              <w:fldChar w:fldCharType="begin"/>
+            </w:r>
+            <w:r>
+              <w:rPr>
+                <w:noProof/>
+                <w:webHidden/>
+              </w:rPr>
+              <w:instrText xml:space="preserve"> PAGEREF _Toc117460313 \h </w:instrText>
+            </w:r>
+            <w:r>
+              <w:rPr>
+                <w:noProof/>
+                <w:webHidden/>
+              </w:rPr>
+            </w:r>
+            <w:r>
+              <w:rPr>
+                <w:noProof/>
+                <w:webHidden/>
+              </w:rPr>
+              <w:fldChar w:fldCharType="separate"/>
+            </w:r>
+            <w:r>
+              <w:rPr>
+                <w:noProof/>
+                <w:webHidden/>
+              </w:rPr>
+              <w:t>8</w:t>
+            </w:r>
+            <w:r>
+              <w:rPr>
+                <w:noProof/>
+                <w:webHidden/>
+              </w:rPr>
+              <w:fldChar w:fldCharType="end"/>
+            </w:r>
+          </w:hyperlink>
+        </w:p>
+        <w:p>
+          <w:pPr>
+            <w:pStyle w:val="TM2"/>
+            <w:tabs>
+              <w:tab w:val="right" w:leader="dot" w:pos="9056"/>
+            </w:tabs>
+            <w:rPr>
+              <w:rFonts w:eastAsiaTheme="minorEastAsia" w:cstheme="minorBidi"/>
+              <w:b w:val="0"/>
+              <w:bCs w:val="0"/>
+              <w:noProof/>
+              <w:sz w:val="24"/>
+              <w:szCs w:val="24"/>
+              <w:lang w:eastAsia="fr-FR"/>
+            </w:rPr>
+          </w:pPr>
+          <w:hyperlink w:anchor="_Toc117460314" w:history="1">
+            <w:r>
+              <w:rPr>
+                <w:rStyle w:val="Lienhypertexte"/>
+                <w:noProof/>
+              </w:rPr>
+              <w:t>L’authentification :</w:t>
+            </w:r>
+            <w:r>
+              <w:rPr>
+                <w:noProof/>
+                <w:webHidden/>
+              </w:rPr>
+              <w:tab/>
+            </w:r>
+            <w:r>
+              <w:rPr>
+                <w:noProof/>
+                <w:webHidden/>
+              </w:rPr>
+              <w:fldChar w:fldCharType="begin"/>
+            </w:r>
+            <w:r>
+              <w:rPr>
+                <w:noProof/>
+                <w:webHidden/>
+              </w:rPr>
+              <w:instrText xml:space="preserve"> PAGEREF _Toc117460314 \h </w:instrText>
+            </w:r>
+            <w:r>
+              <w:rPr>
+                <w:noProof/>
+                <w:webHidden/>
+              </w:rPr>
+            </w:r>
+            <w:r>
+              <w:rPr>
+                <w:noProof/>
+                <w:webHidden/>
+              </w:rPr>
+              <w:fldChar w:fldCharType="separate"/>
+            </w:r>
+            <w:r>
+              <w:rPr>
+                <w:noProof/>
+                <w:webHidden/>
+              </w:rPr>
+              <w:t>8</w:t>
+            </w:r>
+            <w:r>
+              <w:rPr>
+                <w:noProof/>
+                <w:webHidden/>
+              </w:rPr>
+              <w:fldChar w:fldCharType="end"/>
+            </w:r>
+          </w:hyperlink>
+        </w:p>
+        <w:p>
+          <w:pPr>
+            <w:pStyle w:val="TM2"/>
+            <w:tabs>
+              <w:tab w:val="right" w:leader="dot" w:pos="9056"/>
+            </w:tabs>
+            <w:rPr>
+              <w:rFonts w:eastAsiaTheme="minorEastAsia" w:cstheme="minorBidi"/>
+              <w:b w:val="0"/>
+              <w:bCs w:val="0"/>
+              <w:noProof/>
+              <w:sz w:val="24"/>
+              <w:szCs w:val="24"/>
+              <w:lang w:eastAsia="fr-FR"/>
+            </w:rPr>
+          </w:pPr>
+          <w:hyperlink w:anchor="_Toc117460315" w:history="1">
+            <w:r>
+              <w:rPr>
+                <w:rStyle w:val="Lienhypertexte"/>
+                <w:noProof/>
+              </w:rPr>
+              <w:t>Les autorisations :</w:t>
+            </w:r>
+            <w:r>
+              <w:rPr>
+                <w:noProof/>
+                <w:webHidden/>
+              </w:rPr>
+              <w:tab/>
+            </w:r>
+            <w:r>
+              <w:rPr>
+                <w:noProof/>
+                <w:webHidden/>
+              </w:rPr>
+              <w:fldChar w:fldCharType="begin"/>
+            </w:r>
+            <w:r>
+              <w:rPr>
+                <w:noProof/>
+                <w:webHidden/>
+              </w:rPr>
+              <w:instrText xml:space="preserve"> PAGEREF _Toc117460315 \h </w:instrText>
+            </w:r>
+            <w:r>
+              <w:rPr>
+                <w:noProof/>
+                <w:webHidden/>
+              </w:rPr>
+            </w:r>
+            <w:r>
+              <w:rPr>
+                <w:noProof/>
+                <w:webHidden/>
+              </w:rPr>
+              <w:fldChar w:fldCharType="separate"/>
+            </w:r>
+            <w:r>
+              <w:rPr>
+                <w:noProof/>
+                <w:webHidden/>
+              </w:rPr>
+              <w:t>8</w:t>
+            </w:r>
+            <w:r>
+              <w:rPr>
+                <w:noProof/>
+                <w:webHidden/>
+              </w:rPr>
+              <w:fldChar w:fldCharType="end"/>
+            </w:r>
+          </w:hyperlink>
+        </w:p>
+        <w:p>
+          <w:pPr>
+            <w:pStyle w:val="TM2"/>
+            <w:tabs>
+              <w:tab w:val="right" w:leader="dot" w:pos="9056"/>
+            </w:tabs>
+            <w:rPr>
+              <w:rFonts w:eastAsiaTheme="minorEastAsia" w:cstheme="minorBidi"/>
+              <w:b w:val="0"/>
+              <w:bCs w:val="0"/>
+              <w:noProof/>
+              <w:sz w:val="24"/>
+              <w:szCs w:val="24"/>
+              <w:lang w:eastAsia="fr-FR"/>
+            </w:rPr>
+          </w:pPr>
+          <w:hyperlink w:anchor="_Toc117460316" w:history="1">
+            <w:r>
+              <w:rPr>
+                <w:rStyle w:val="Lienhypertexte"/>
+                <w:noProof/>
+              </w:rPr>
+              <w:t>Protection contre les injections :</w:t>
+            </w:r>
+            <w:r>
+              <w:rPr>
+                <w:noProof/>
+                <w:webHidden/>
+              </w:rPr>
+              <w:tab/>
+            </w:r>
+            <w:r>
+              <w:rPr>
+                <w:noProof/>
+                <w:webHidden/>
+              </w:rPr>
+              <w:fldChar w:fldCharType="begin"/>
+            </w:r>
+            <w:r>
+              <w:rPr>
+                <w:noProof/>
+                <w:webHidden/>
+              </w:rPr>
+              <w:instrText xml:space="preserve"> PAGEREF _Toc117460316 \h </w:instrText>
+            </w:r>
+            <w:r>
+              <w:rPr>
+                <w:noProof/>
+                <w:webHidden/>
+              </w:rPr>
+            </w:r>
+            <w:r>
+              <w:rPr>
+                <w:noProof/>
+                <w:webHidden/>
+              </w:rPr>
+              <w:fldChar w:fldCharType="separate"/>
+            </w:r>
+            <w:r>
+              <w:rPr>
+                <w:noProof/>
+                <w:webHidden/>
+              </w:rPr>
+              <w:t>8</w:t>
+            </w:r>
+            <w:r>
+              <w:rPr>
+                <w:noProof/>
+                <w:webHidden/>
+              </w:rPr>
+              <w:fldChar w:fldCharType="end"/>
+            </w:r>
+          </w:hyperlink>
+        </w:p>
+        <w:p>
+          <w:pPr>
+            <w:pStyle w:val="TM2"/>
+            <w:tabs>
+              <w:tab w:val="right" w:leader="dot" w:pos="9056"/>
+            </w:tabs>
+            <w:rPr>
+              <w:rFonts w:eastAsiaTheme="minorEastAsia" w:cstheme="minorBidi"/>
+              <w:b w:val="0"/>
+              <w:bCs w:val="0"/>
+              <w:noProof/>
+              <w:sz w:val="24"/>
+              <w:szCs w:val="24"/>
+              <w:lang w:eastAsia="fr-FR"/>
+            </w:rPr>
+          </w:pPr>
+          <w:hyperlink w:anchor="_Toc117460317" w:history="1">
+            <w:r>
+              <w:rPr>
+                <w:rStyle w:val="Lienhypertexte"/>
+                <w:noProof/>
+              </w:rPr>
+              <w:t>Les formulaires :</w:t>
+            </w:r>
+            <w:r>
+              <w:rPr>
+                <w:noProof/>
+                <w:webHidden/>
+              </w:rPr>
+              <w:tab/>
+            </w:r>
+            <w:r>
+              <w:rPr>
+                <w:noProof/>
+                <w:webHidden/>
+              </w:rPr>
+              <w:fldChar w:fldCharType="begin"/>
+            </w:r>
+            <w:r>
+              <w:rPr>
+                <w:noProof/>
+                <w:webHidden/>
+              </w:rPr>
+              <w:instrText xml:space="preserve"> PAGEREF _Toc117460317 \h </w:instrText>
+            </w:r>
+            <w:r>
+              <w:rPr>
+                <w:noProof/>
+                <w:webHidden/>
+              </w:rPr>
+            </w:r>
+            <w:r>
+              <w:rPr>
+                <w:noProof/>
+                <w:webHidden/>
+              </w:rPr>
+              <w:fldChar w:fldCharType="separate"/>
+            </w:r>
+            <w:r>
+              <w:rPr>
+                <w:noProof/>
+                <w:webHidden/>
+              </w:rPr>
+              <w:t>9</w:t>
+            </w:r>
+            <w:r>
+              <w:rPr>
+                <w:noProof/>
+                <w:webHidden/>
+              </w:rPr>
+              <w:fldChar w:fldCharType="end"/>
+            </w:r>
+          </w:hyperlink>
+        </w:p>
+        <w:p>
+          <w:pPr>
+            <w:pStyle w:val="TM2"/>
+            <w:tabs>
+              <w:tab w:val="right" w:leader="dot" w:pos="9056"/>
+            </w:tabs>
+            <w:rPr>
+              <w:rFonts w:eastAsiaTheme="minorEastAsia" w:cstheme="minorBidi"/>
+              <w:b w:val="0"/>
+              <w:bCs w:val="0"/>
+              <w:noProof/>
+              <w:sz w:val="24"/>
+              <w:szCs w:val="24"/>
+              <w:lang w:eastAsia="fr-FR"/>
+            </w:rPr>
+          </w:pPr>
+          <w:hyperlink w:anchor="_Toc117460318" w:history="1">
+            <w:r>
+              <w:rPr>
+                <w:rStyle w:val="Lienhypertexte"/>
+                <w:noProof/>
+              </w:rPr>
+              <w:t>Le protoco</w:t>
+            </w:r>
+            <w:r>
+              <w:rPr>
+                <w:rStyle w:val="Lienhypertexte"/>
+                <w:noProof/>
+              </w:rPr>
+              <w:t>l</w:t>
+            </w:r>
+            <w:r>
+              <w:rPr>
+                <w:rStyle w:val="Lienhypertexte"/>
+                <w:noProof/>
+              </w:rPr>
+              <w:t>e HTTPS :</w:t>
+            </w:r>
+            <w:r>
+              <w:rPr>
+                <w:noProof/>
+                <w:webHidden/>
+              </w:rPr>
+              <w:tab/>
+            </w:r>
+            <w:r>
+              <w:rPr>
+                <w:noProof/>
+                <w:webHidden/>
+              </w:rPr>
+              <w:fldChar w:fldCharType="begin"/>
+            </w:r>
+            <w:r>
+              <w:rPr>
+                <w:noProof/>
+                <w:webHidden/>
+              </w:rPr>
+              <w:instrText xml:space="preserve"> PAGEREF _Toc117460318 \h </w:instrText>
+            </w:r>
+            <w:r>
+              <w:rPr>
+                <w:noProof/>
+                <w:webHidden/>
+              </w:rPr>
+            </w:r>
+            <w:r>
+              <w:rPr>
+                <w:noProof/>
+                <w:webHidden/>
+              </w:rPr>
+              <w:fldChar w:fldCharType="separate"/>
+            </w:r>
+            <w:r>
+              <w:rPr>
+                <w:noProof/>
+                <w:webHidden/>
+              </w:rPr>
+              <w:t>9</w:t>
+            </w:r>
+            <w:r>
+              <w:rPr>
+                <w:noProof/>
+                <w:webHidden/>
+              </w:rPr>
+              <w:fldChar w:fldCharType="end"/>
+            </w:r>
+          </w:hyperlink>
+        </w:p>
+        <w:p>
+          <w:r>
+            <w:rPr>
+              <w:b/>
+              <w:bCs/>
+              <w:noProof/>
+            </w:rPr>
+            <w:fldChar w:fldCharType="end"/>
+          </w:r>
+        </w:p>
+      </w:sdtContent>
+    </w:sdt>
+    <w:p/>
+    <w:p/>
+    <w:p/>
+    <w:p/>
+    <w:p/>
+    <w:p/>
+    <w:p/>
+    <w:p/>
+    <w:p/>
+    <w:p/>
+    <w:p/>
+    <w:p/>
+    <w:p/>
+    <w:p/>
+    <w:p/>
+    <w:p/>
+    <w:p/>
+    <w:p/>
+    <w:p/>
+    <w:p/>
+    <w:p/>
+    <w:p/>
+    <w:p>
+      <w:pPr>
+        <w:pStyle w:val="Titre1"/>
+      </w:pPr>
+      <w:bookmarkStart w:id="0" w:name="_Toc117460306"/>
+      <w:r>
+        <w:t>Spécifications Techniques</w:t>
+      </w:r>
+      <w:bookmarkEnd w:id="0"/>
+    </w:p>
+    <w:p/>
+    <w:tbl>
+      <w:tblPr>
+        <w:tblStyle w:val="Grilledutableau"/>
+        <w:tblW w:w="0" w:type="auto"/>
+        <w:tblLook w:val="04A0" w:firstRow="1" w:lastRow="0" w:firstColumn="1" w:lastColumn="0" w:noHBand="0" w:noVBand="1"/>
+      </w:tblPr>
+      <w:tblGrid>
+        <w:gridCol w:w="4143"/>
+        <w:gridCol w:w="4143"/>
+      </w:tblGrid>
+      <w:tr>
+        <w:trPr>
+          <w:trHeight w:val="290"/>
+        </w:trPr>
+        <w:tc>
+          <w:tcPr>
+            <w:tcW w:w="4143" w:type="dxa"/>
+          </w:tcPr>
+          <w:p>
+            <w:pPr>
+              <w:jc w:val="center"/>
+            </w:pPr>
+            <w:r>
+              <w:t>Local</w:t>
+            </w:r>
+          </w:p>
+        </w:tc>
+        <w:tc>
+          <w:tcPr>
+            <w:tcW w:w="4143" w:type="dxa"/>
+          </w:tcPr>
+          <w:p>
+            <w:pPr>
+              <w:jc w:val="center"/>
+            </w:pPr>
+            <w:r>
+              <w:t>Production</w:t>
+            </w:r>
+          </w:p>
+        </w:tc>
+      </w:tr>
+      <w:tr>
+        <w:trPr>
+          <w:trHeight w:val="290"/>
+        </w:trPr>
+        <w:tc>
+          <w:tcPr>
+            <w:tcW w:w="4143" w:type="dxa"/>
+          </w:tcPr>
+          <w:p>
+            <w:r>
+              <w:t xml:space="preserve">Serveur : </w:t>
+            </w:r>
+          </w:p>
+          <w:p>
+            <w:r>
+              <w:t xml:space="preserve">    MAMP</w:t>
+            </w:r>
+          </w:p>
+          <w:p>
+            <w:pPr>
+              <w:pStyle w:val="Paragraphedeliste"/>
+              <w:numPr>
+                <w:ilvl w:val="0"/>
+                <w:numId w:val="4"/>
+              </w:numPr>
+            </w:pPr>
+            <w:r>
+              <w:t>MySQL (5.7.34)</w:t>
+            </w:r>
+          </w:p>
+          <w:p>
+            <w:pPr>
+              <w:pStyle w:val="Paragraphedeliste"/>
+              <w:numPr>
+                <w:ilvl w:val="0"/>
+                <w:numId w:val="4"/>
+              </w:numPr>
+            </w:pPr>
+            <w:r>
+              <w:t>APACHE</w:t>
+            </w:r>
+          </w:p>
+          <w:p>
+            <w:pPr>
+              <w:pStyle w:val="Paragraphedeliste"/>
+              <w:numPr>
+                <w:ilvl w:val="0"/>
+                <w:numId w:val="4"/>
+              </w:numPr>
+            </w:pPr>
+            <w:r>
+              <w:t>PHP (8.0.8</w:t>
+            </w:r>
+            <w:r>
+              <w:t>)</w:t>
+            </w:r>
+          </w:p>
+        </w:tc>
+        <w:tc>
+          <w:tcPr>
+            <w:tcW w:w="4143" w:type="dxa"/>
+          </w:tcPr>
+          <w:p>
+            <w:r>
+              <w:t>Serveur</w:t>
+            </w:r>
+            <w:r>
+              <w:t xml:space="preserve"> : </w:t>
+            </w:r>
+          </w:p>
+          <w:p>
+            <w:r>
+              <w:t xml:space="preserve">    </w:t>
+            </w:r>
+            <w:r>
+              <w:t>02switch</w:t>
+            </w:r>
+          </w:p>
+          <w:p>
+            <w:pPr>
+              <w:pStyle w:val="Paragraphedeliste"/>
+              <w:numPr>
+                <w:ilvl w:val="0"/>
+                <w:numId w:val="6"/>
+              </w:numPr>
+            </w:pPr>
+            <w:proofErr w:type="spellStart"/>
+            <w:r>
+              <w:t>MariaDB</w:t>
+            </w:r>
+            <w:proofErr w:type="spellEnd"/>
+            <w:r>
+              <w:t xml:space="preserve"> (</w:t>
+            </w:r>
+            <w:r>
+              <w:t>10.3.36</w:t>
+            </w:r>
+            <w:r>
+              <w:t>)</w:t>
+            </w:r>
+          </w:p>
+          <w:p>
+            <w:pPr>
+              <w:pStyle w:val="Paragraphedeliste"/>
+              <w:numPr>
+                <w:ilvl w:val="0"/>
+                <w:numId w:val="6"/>
+              </w:numPr>
+            </w:pPr>
+            <w:r>
+              <w:t>Apache</w:t>
+            </w:r>
+          </w:p>
+          <w:p>
+            <w:pPr>
+              <w:pStyle w:val="Paragraphedeliste"/>
+              <w:numPr>
+                <w:ilvl w:val="0"/>
+                <w:numId w:val="5"/>
+              </w:numPr>
+            </w:pPr>
+            <w:proofErr w:type="gramStart"/>
+            <w:r>
+              <w:t>PHP(</w:t>
+            </w:r>
+            <w:proofErr w:type="gramEnd"/>
+            <w:r>
+              <w:t>8.0</w:t>
+            </w:r>
+            <w:r>
+              <w:t>.24</w:t>
+            </w:r>
+            <w:r>
+              <w:t>)</w:t>
+            </w:r>
+          </w:p>
+          <w:p>
+            <w:pPr>
+              <w:pStyle w:val="Paragraphedeliste"/>
+            </w:pPr>
+          </w:p>
+        </w:tc>
+      </w:tr>
+      <w:tr>
+        <w:trPr>
+          <w:trHeight w:val="290"/>
+        </w:trPr>
+        <w:tc>
+          <w:tcPr>
+            <w:tcW w:w="8286" w:type="dxa"/>
+            <w:gridSpan w:val="2"/>
+          </w:tcPr>
+          <w:p>
+            <w:r>
+              <w:t xml:space="preserve">Front : </w:t>
+            </w:r>
+          </w:p>
+          <w:p>
+            <w:pPr>
+              <w:pStyle w:val="Paragraphedeliste"/>
+              <w:numPr>
+                <w:ilvl w:val="0"/>
+                <w:numId w:val="1"/>
+              </w:numPr>
+            </w:pPr>
+            <w:r>
+              <w:t>HTML 5</w:t>
+            </w:r>
+          </w:p>
+          <w:p>
+            <w:pPr>
+              <w:pStyle w:val="Paragraphedeliste"/>
+              <w:numPr>
+                <w:ilvl w:val="0"/>
+                <w:numId w:val="1"/>
+              </w:numPr>
+            </w:pPr>
+            <w:r>
+              <w:t>CSS 3</w:t>
+            </w:r>
+          </w:p>
+          <w:p>
+            <w:pPr>
+              <w:pStyle w:val="Paragraphedeliste"/>
+              <w:numPr>
+                <w:ilvl w:val="0"/>
+                <w:numId w:val="1"/>
+              </w:numPr>
+            </w:pPr>
+            <w:r>
+              <w:t>Bootstrap 5</w:t>
+            </w:r>
+          </w:p>
+          <w:p>
+            <w:pPr>
+              <w:pStyle w:val="Paragraphedeliste"/>
+              <w:numPr>
+                <w:ilvl w:val="0"/>
+                <w:numId w:val="1"/>
+              </w:numPr>
+            </w:pPr>
+            <w:proofErr w:type="spellStart"/>
+            <w:r>
+              <w:t>Jquery</w:t>
+            </w:r>
+            <w:proofErr w:type="spellEnd"/>
+            <w:r>
+              <w:t xml:space="preserve"> 3.2</w:t>
+            </w:r>
+          </w:p>
+          <w:p>
+            <w:pPr>
+              <w:pStyle w:val="Paragraphedeliste"/>
+              <w:ind w:left="1256"/>
+            </w:pPr>
+          </w:p>
+        </w:tc>
+      </w:tr>
+      <w:tr>
+        <w:trPr>
+          <w:trHeight w:val="290"/>
+        </w:trPr>
+        <w:tc>
+          <w:tcPr>
+            <w:tcW w:w="8286" w:type="dxa"/>
+            <w:gridSpan w:val="2"/>
+          </w:tcPr>
+          <w:p>
+            <w:r>
+              <w:t>Back :</w:t>
+            </w:r>
+          </w:p>
+          <w:p>
+            <w:pPr>
+              <w:pStyle w:val="Paragraphedeliste"/>
+              <w:numPr>
+                <w:ilvl w:val="0"/>
+                <w:numId w:val="2"/>
+              </w:numPr>
+            </w:pPr>
+            <w:r>
+              <w:t>Composer</w:t>
+            </w:r>
+            <w:r>
+              <w:t xml:space="preserve"> </w:t>
+            </w:r>
+            <w:r>
+              <w:t>(2.4.1)</w:t>
+            </w:r>
+          </w:p>
+          <w:p>
+            <w:pPr>
+              <w:pStyle w:val="Paragraphedeliste"/>
+              <w:numPr>
+                <w:ilvl w:val="0"/>
+                <w:numId w:val="2"/>
+              </w:numPr>
+            </w:pPr>
+            <w:r>
+              <w:t>Symfony (5.4.12)</w:t>
+            </w:r>
+          </w:p>
+          <w:p>
+            <w:pPr>
+              <w:pStyle w:val="Paragraphedeliste"/>
+              <w:numPr>
+                <w:ilvl w:val="0"/>
+                <w:numId w:val="3"/>
+              </w:numPr>
+            </w:pPr>
+            <w:r>
+              <w:t xml:space="preserve">Bundles : </w:t>
+            </w:r>
+          </w:p>
+          <w:p>
+            <w:pPr>
+              <w:pStyle w:val="Paragraphedeliste"/>
+              <w:ind w:left="1976"/>
+            </w:pPr>
+            <w:r>
+              <w:t xml:space="preserve">- </w:t>
+            </w:r>
+            <w:proofErr w:type="spellStart"/>
+            <w:r>
+              <w:t>DebugBundle</w:t>
+            </w:r>
+            <w:proofErr w:type="spellEnd"/>
+          </w:p>
+          <w:p>
+            <w:pPr>
+              <w:pStyle w:val="Paragraphedeliste"/>
+              <w:ind w:left="1976"/>
+            </w:pPr>
+            <w:r>
+              <w:t xml:space="preserve">- </w:t>
+            </w:r>
+            <w:proofErr w:type="spellStart"/>
+            <w:r>
+              <w:t>DoctrineBundle</w:t>
+            </w:r>
+            <w:proofErr w:type="spellEnd"/>
+          </w:p>
+          <w:p>
+            <w:pPr>
+              <w:pStyle w:val="Paragraphedeliste"/>
+              <w:ind w:left="1976"/>
+            </w:pPr>
+            <w:r>
+              <w:t xml:space="preserve">- </w:t>
+            </w:r>
+            <w:proofErr w:type="spellStart"/>
+            <w:r>
+              <w:t>DoctrineMigrationsBundle</w:t>
+            </w:r>
+            <w:proofErr w:type="spellEnd"/>
+          </w:p>
+          <w:p>
+            <w:pPr>
+              <w:pStyle w:val="Paragraphedeliste"/>
+              <w:ind w:left="1976"/>
+            </w:pPr>
+            <w:r>
+              <w:t xml:space="preserve">- </w:t>
+            </w:r>
+            <w:proofErr w:type="spellStart"/>
+            <w:r>
+              <w:t>FrameworkBundle</w:t>
+            </w:r>
+            <w:proofErr w:type="spellEnd"/>
+          </w:p>
+          <w:p>
+            <w:pPr>
+              <w:pStyle w:val="Paragraphedeliste"/>
+              <w:ind w:left="1976"/>
+            </w:pPr>
+            <w:r>
+              <w:t xml:space="preserve">- </w:t>
+            </w:r>
+            <w:proofErr w:type="spellStart"/>
+            <w:r>
+              <w:t>MakerBundle</w:t>
+            </w:r>
+            <w:proofErr w:type="spellEnd"/>
+          </w:p>
+          <w:p>
+            <w:pPr>
+              <w:pStyle w:val="Paragraphedeliste"/>
+              <w:ind w:left="1976"/>
+            </w:pPr>
+            <w:r>
+              <w:t xml:space="preserve">- </w:t>
+            </w:r>
+            <w:proofErr w:type="spellStart"/>
+            <w:r>
+              <w:t>MonologBundle</w:t>
+            </w:r>
+            <w:proofErr w:type="spellEnd"/>
+          </w:p>
+          <w:p>
+            <w:pPr>
+              <w:pStyle w:val="Paragraphedeliste"/>
+              <w:ind w:left="1976"/>
+            </w:pPr>
+            <w:r>
+              <w:t xml:space="preserve">- </w:t>
+            </w:r>
+            <w:proofErr w:type="spellStart"/>
+            <w:r>
+              <w:t>SecurityBundle</w:t>
+            </w:r>
+            <w:proofErr w:type="spellEnd"/>
+          </w:p>
+          <w:p>
+            <w:pPr>
+              <w:pStyle w:val="Paragraphedeliste"/>
+              <w:ind w:left="1976"/>
+            </w:pPr>
+            <w:r>
+              <w:t xml:space="preserve">- </w:t>
+            </w:r>
+            <w:proofErr w:type="spellStart"/>
+            <w:r>
+              <w:t>SensioFrameworkExtraBundle</w:t>
+            </w:r>
+            <w:proofErr w:type="spellEnd"/>
+          </w:p>
+          <w:p>
+            <w:pPr>
+              <w:pStyle w:val="Paragraphedeliste"/>
+              <w:ind w:left="1976"/>
+            </w:pPr>
+            <w:r>
+              <w:t xml:space="preserve">- </w:t>
+            </w:r>
+            <w:proofErr w:type="spellStart"/>
+            <w:r>
+              <w:t>TwigBundle</w:t>
+            </w:r>
+            <w:proofErr w:type="spellEnd"/>
+          </w:p>
+          <w:p>
+            <w:pPr>
+              <w:pStyle w:val="Paragraphedeliste"/>
+              <w:ind w:left="1976"/>
+            </w:pPr>
+            <w:r>
+              <w:t xml:space="preserve">- </w:t>
+            </w:r>
+            <w:proofErr w:type="spellStart"/>
+            <w:r>
+              <w:t>TwigExtraBundle</w:t>
+            </w:r>
+            <w:proofErr w:type="spellEnd"/>
+          </w:p>
+          <w:p>
+            <w:pPr>
+              <w:pStyle w:val="Paragraphedeliste"/>
+              <w:ind w:left="1976"/>
+            </w:pPr>
+            <w:r>
+              <w:t xml:space="preserve">- </w:t>
+            </w:r>
+            <w:proofErr w:type="spellStart"/>
+            <w:r>
+              <w:t>WebProfilerBundleWebProfilerBundle</w:t>
+            </w:r>
+            <w:proofErr w:type="spellEnd"/>
+          </w:p>
+          <w:p>
+            <w:pPr>
+              <w:pStyle w:val="Paragraphedeliste"/>
+              <w:ind w:left="1976"/>
+            </w:pPr>
+            <w:r>
+              <w:t xml:space="preserve">- </w:t>
+            </w:r>
+            <w:proofErr w:type="spellStart"/>
+            <w:r>
+              <w:t>WebpackEncoreBundle</w:t>
+            </w:r>
+            <w:proofErr w:type="spellEnd"/>
+          </w:p>
+        </w:tc>
+      </w:tr>
+    </w:tbl>
+    <w:p/>
+    <w:p/>
+    <w:p/>
+    <w:p/>
+    <w:p/>
+    <w:p/>
+    <w:p/>
+    <w:p/>
+    <w:p/>
+    <w:p/>
+    <w:p/>
+    <w:p/>
+    <w:p/>
+    <w:p/>
+    <w:p>
+      <w:pPr>
+        <w:pStyle w:val="Titre1"/>
+      </w:pPr>
+      <w:bookmarkStart w:id="1" w:name="_Toc117460307"/>
+      <w:r>
+        <w:t>Diagramme de cas d’utilisation :</w:t>
+      </w:r>
+      <w:bookmarkEnd w:id="1"/>
+      <w:r>
+        <w:t xml:space="preserve"> </w:t>
+      </w:r>
+    </w:p>
+    <w:p/>
+    <w:p>
+      <w:pPr>
+        <w:rPr>
+          <w:noProof/>
+        </w:rPr>
+      </w:pPr>
+      <w:r>
+        <w:rPr>
+          <w:noProof/>
+        </w:rPr>
+        <w:drawing>
+          <wp:inline distT="0" distB="0" distL="0" distR="0" wp14:anchorId="157A9DCD" wp14:editId="77FD23AD">
+            <wp:extent cx="5756910" cy="4029710"/>
+            <wp:effectExtent l="0" t="0" r="0" b="0"/>
+            <wp:docPr id="1" name="Image 1"/>
+            <wp:cNvGraphicFramePr>
+              <a:graphicFrameLocks xmlns:a="http://schemas.openxmlformats.org/drawingml/2006/main" noChangeAspect="1"/>
+            </wp:cNvGraphicFramePr>
+            <a:graphic xmlns:a="http://schemas.openxmlformats.org/drawingml/2006/main">
+              <a:graphicData uri="http://schemas.openxmlformats.org/drawingml/2006/picture">
+                <pic:pic xmlns:pic="http://schemas.openxmlformats.org/drawingml/2006/picture">
+                  <pic:nvPicPr>
+                    <pic:cNvPr id="1" name="Image 1"/>
+                    <pic:cNvPicPr/>
+                  </pic:nvPicPr>
+                  <pic:blipFill>
+                    <a:blip r:embed="rId8" cstate="print">
+                      <a:extLst>
+                        <a:ext uri="{28A0092B-C50C-407E-A947-70E740481C1C}">
+                          <a14:useLocalDpi xmlns:a14="http://schemas.microsoft.com/office/drawing/2010/main" val="0"/>
+                        </a:ext>
+                      </a:extLst>
+                    </a:blip>
+                    <a:stretch>
+                      <a:fillRect/>
+                    </a:stretch>
+                  </pic:blipFill>
+                  <pic:spPr>
+                    <a:xfrm>
+                      <a:off x="0" y="0"/>
+                      <a:ext cx="5756910" cy="4029710"/>
+                    </a:xfrm>
+                    <a:prstGeom prst="rect">
+                      <a:avLst/>
+                    </a:prstGeom>
+                  </pic:spPr>
+                </pic:pic>
+              </a:graphicData>
+            </a:graphic>
+          </wp:inline>
+        </w:drawing>
+      </w:r>
+    </w:p>
+    <w:p/>
+    <w:p>
+      <w:pPr>
+        <w:rPr>
+          <w:noProof/>
+        </w:rPr>
+      </w:pPr>
+    </w:p>
+    <w:p>
+      <w:pPr>
+        <w:pStyle w:val="NormalWeb"/>
+        <w:numPr>
+          <w:ilvl w:val="0"/>
+          <w:numId w:val="7"/>
+        </w:numPr>
+      </w:pPr>
+      <w:r>
+        <w:rPr>
+          <w:rFonts w:ascii="Calibri" w:hAnsi="Calibri" w:cs="Calibri"/>
+        </w:rPr>
+        <w:t xml:space="preserve">UC1. Naviguer sur l'interface. </w:t>
+      </w:r>
+    </w:p>
+    <w:p>
+      <w:pPr>
+        <w:pStyle w:val="NormalWeb"/>
+        <w:numPr>
+          <w:ilvl w:val="0"/>
+          <w:numId w:val="7"/>
+        </w:numPr>
+      </w:pPr>
+      <w:r>
+        <w:rPr>
+          <w:rFonts w:ascii="Calibri" w:hAnsi="Calibri" w:cs="Calibri"/>
+        </w:rPr>
+        <w:t xml:space="preserve">UC2. Visualiser partenaires </w:t>
+      </w:r>
+      <w:proofErr w:type="spellStart"/>
+      <w:r>
+        <w:rPr>
+          <w:rFonts w:ascii="Calibri" w:hAnsi="Calibri" w:cs="Calibri"/>
+        </w:rPr>
+        <w:t>désactivés</w:t>
+      </w:r>
+      <w:proofErr w:type="spellEnd"/>
+      <w:r>
+        <w:rPr>
+          <w:rFonts w:ascii="Calibri" w:hAnsi="Calibri" w:cs="Calibri"/>
+        </w:rPr>
+        <w:t xml:space="preserve">. </w:t>
+      </w:r>
+    </w:p>
+    <w:p>
+      <w:pPr>
+        <w:pStyle w:val="NormalWeb"/>
+        <w:numPr>
+          <w:ilvl w:val="0"/>
+          <w:numId w:val="7"/>
+        </w:numPr>
+      </w:pPr>
+      <w:r>
+        <w:rPr>
+          <w:rFonts w:ascii="Calibri" w:hAnsi="Calibri" w:cs="Calibri"/>
+        </w:rPr>
+        <w:t xml:space="preserve">UC3. Visualiser les partenaires actifs. </w:t>
+      </w:r>
+    </w:p>
+    <w:p>
+      <w:pPr>
+        <w:pStyle w:val="NormalWeb"/>
+        <w:numPr>
+          <w:ilvl w:val="0"/>
+          <w:numId w:val="7"/>
+        </w:numPr>
+      </w:pPr>
+      <w:r>
+        <w:rPr>
+          <w:rFonts w:ascii="Calibri" w:hAnsi="Calibri" w:cs="Calibri"/>
+        </w:rPr>
+        <w:t>UC4. Activer/</w:t>
+      </w:r>
+      <w:proofErr w:type="spellStart"/>
+      <w:r>
+        <w:rPr>
+          <w:rFonts w:ascii="Calibri" w:hAnsi="Calibri" w:cs="Calibri"/>
+        </w:rPr>
+        <w:t>désactiver</w:t>
+      </w:r>
+      <w:proofErr w:type="spellEnd"/>
+      <w:r>
+        <w:rPr>
+          <w:rFonts w:ascii="Calibri" w:hAnsi="Calibri" w:cs="Calibri"/>
+        </w:rPr>
+        <w:t xml:space="preserve"> partenaire. </w:t>
+      </w:r>
+    </w:p>
+    <w:p>
+      <w:pPr>
+        <w:pStyle w:val="NormalWeb"/>
+        <w:numPr>
+          <w:ilvl w:val="0"/>
+          <w:numId w:val="7"/>
+        </w:numPr>
+      </w:pPr>
+      <w:r>
+        <w:rPr>
+          <w:rFonts w:ascii="Calibri" w:hAnsi="Calibri" w:cs="Calibri"/>
+        </w:rPr>
+        <w:t>UC5. Consulter s</w:t>
+      </w:r>
+      <w:r>
+        <w:rPr>
+          <w:rFonts w:ascii="Calibri" w:hAnsi="Calibri" w:cs="Calibri"/>
+        </w:rPr>
+        <w:t>tructures</w:t>
+      </w:r>
+      <w:r>
+        <w:rPr>
+          <w:rFonts w:ascii="Calibri" w:hAnsi="Calibri" w:cs="Calibri"/>
+        </w:rPr>
+        <w:t xml:space="preserve"> </w:t>
+      </w:r>
+      <w:proofErr w:type="spellStart"/>
+      <w:r>
+        <w:rPr>
+          <w:rFonts w:ascii="Calibri" w:hAnsi="Calibri" w:cs="Calibri"/>
+        </w:rPr>
+        <w:t>désactivées</w:t>
+      </w:r>
+      <w:proofErr w:type="spellEnd"/>
+      <w:r>
+        <w:rPr>
+          <w:rFonts w:ascii="Calibri" w:hAnsi="Calibri" w:cs="Calibri"/>
+        </w:rPr>
+        <w:t xml:space="preserve">. </w:t>
+      </w:r>
+    </w:p>
+    <w:p>
+      <w:pPr>
+        <w:pStyle w:val="NormalWeb"/>
+        <w:numPr>
+          <w:ilvl w:val="0"/>
+          <w:numId w:val="7"/>
+        </w:numPr>
+      </w:pPr>
+      <w:r>
+        <w:rPr>
+          <w:rFonts w:ascii="Calibri" w:hAnsi="Calibri" w:cs="Calibri"/>
+        </w:rPr>
+        <w:t>UC6. Consulter les s</w:t>
+      </w:r>
+      <w:r>
+        <w:rPr>
+          <w:rFonts w:ascii="Calibri" w:hAnsi="Calibri" w:cs="Calibri"/>
+        </w:rPr>
+        <w:t>tructures</w:t>
+      </w:r>
+      <w:r>
+        <w:rPr>
+          <w:rFonts w:ascii="Calibri" w:hAnsi="Calibri" w:cs="Calibri"/>
+        </w:rPr>
+        <w:t xml:space="preserve"> </w:t>
+      </w:r>
+      <w:proofErr w:type="spellStart"/>
+      <w:r>
+        <w:rPr>
+          <w:rFonts w:ascii="Calibri" w:hAnsi="Calibri" w:cs="Calibri"/>
+        </w:rPr>
+        <w:t>activées</w:t>
+      </w:r>
+      <w:proofErr w:type="spellEnd"/>
+      <w:r>
+        <w:rPr>
+          <w:rFonts w:ascii="Calibri" w:hAnsi="Calibri" w:cs="Calibri"/>
+        </w:rPr>
+        <w:t xml:space="preserve"> et les permissions. </w:t>
+      </w:r>
+    </w:p>
+    <w:p>
+      <w:pPr>
+        <w:pStyle w:val="NormalWeb"/>
+        <w:numPr>
+          <w:ilvl w:val="0"/>
+          <w:numId w:val="7"/>
+        </w:numPr>
+      </w:pPr>
+      <w:r>
+        <w:rPr>
+          <w:rFonts w:ascii="Calibri" w:hAnsi="Calibri" w:cs="Calibri"/>
+        </w:rPr>
+        <w:t>UC 7. Activer/</w:t>
+      </w:r>
+      <w:proofErr w:type="spellStart"/>
+      <w:r>
+        <w:rPr>
+          <w:rFonts w:ascii="Calibri" w:hAnsi="Calibri" w:cs="Calibri"/>
+        </w:rPr>
+        <w:t>Désactiver</w:t>
+      </w:r>
+      <w:proofErr w:type="spellEnd"/>
+      <w:r>
+        <w:rPr>
+          <w:rFonts w:ascii="Calibri" w:hAnsi="Calibri" w:cs="Calibri"/>
+        </w:rPr>
+        <w:t xml:space="preserve"> s</w:t>
+      </w:r>
+      <w:r>
+        <w:rPr>
+          <w:rFonts w:ascii="Calibri" w:hAnsi="Calibri" w:cs="Calibri"/>
+        </w:rPr>
+        <w:t>tructures</w:t>
+      </w:r>
+      <w:r>
+        <w:rPr>
+          <w:rFonts w:ascii="Calibri" w:hAnsi="Calibri" w:cs="Calibri"/>
+        </w:rPr>
+        <w:t xml:space="preserve">. </w:t>
+      </w:r>
+    </w:p>
+    <w:p>
+      <w:pPr>
+        <w:pStyle w:val="NormalWeb"/>
+        <w:numPr>
+          <w:ilvl w:val="0"/>
+          <w:numId w:val="7"/>
+        </w:numPr>
+      </w:pPr>
+      <w:r>
+        <w:rPr>
+          <w:rFonts w:ascii="Calibri" w:hAnsi="Calibri" w:cs="Calibri"/>
+        </w:rPr>
+        <w:t xml:space="preserve">UC8. Modifier les permissions. </w:t>
+      </w:r>
+    </w:p>
+    <w:p>
+      <w:pPr>
+        <w:pStyle w:val="NormalWeb"/>
+        <w:numPr>
+          <w:ilvl w:val="0"/>
+          <w:numId w:val="7"/>
+        </w:numPr>
+      </w:pPr>
+      <w:r>
+        <w:rPr>
+          <w:rFonts w:ascii="Calibri" w:hAnsi="Calibri" w:cs="Calibri"/>
+        </w:rPr>
+        <w:t xml:space="preserve">UC9. Ajouter une salle. </w:t>
+      </w:r>
+    </w:p>
+    <w:p>
+      <w:pPr>
+        <w:pStyle w:val="NormalWeb"/>
+        <w:numPr>
+          <w:ilvl w:val="0"/>
+          <w:numId w:val="7"/>
+        </w:numPr>
+      </w:pPr>
+      <w:r>
+        <w:rPr>
+          <w:rFonts w:ascii="Calibri" w:hAnsi="Calibri" w:cs="Calibri"/>
+        </w:rPr>
+        <w:t xml:space="preserve">UC10. Envoyer automatiquement une demande de confirmation au partenaire. </w:t>
+      </w:r>
+    </w:p>
+    <w:p>
+      <w:pPr>
+        <w:pStyle w:val="NormalWeb"/>
+        <w:numPr>
+          <w:ilvl w:val="0"/>
+          <w:numId w:val="7"/>
+        </w:numPr>
+      </w:pPr>
+      <w:r>
+        <w:rPr>
+          <w:rFonts w:ascii="Calibri" w:hAnsi="Calibri" w:cs="Calibri"/>
+        </w:rPr>
+        <w:t xml:space="preserve">UC11. Ajouter permissions. </w:t>
+      </w:r>
+    </w:p>
+    <w:p>
+      <w:pPr>
+        <w:tabs>
+          <w:tab w:val="left" w:pos="1289"/>
+        </w:tabs>
+      </w:pPr>
+    </w:p>
+    <w:p>
+      <w:pPr>
+        <w:tabs>
+          <w:tab w:val="left" w:pos="1289"/>
+        </w:tabs>
+      </w:pPr>
+    </w:p>
+    <w:p>
+      <w:pPr>
+        <w:tabs>
+          <w:tab w:val="left" w:pos="1289"/>
+        </w:tabs>
+      </w:pPr>
+    </w:p>
+    <w:p>
+      <w:pPr>
+        <w:tabs>
+          <w:tab w:val="left" w:pos="1289"/>
+        </w:tabs>
+      </w:pPr>
+    </w:p>
+    <w:p>
+      <w:pPr>
+        <w:tabs>
+          <w:tab w:val="left" w:pos="1289"/>
+        </w:tabs>
+      </w:pPr>
+    </w:p>
+    <w:p>
+      <w:pPr>
+        <w:tabs>
+          <w:tab w:val="left" w:pos="1289"/>
+        </w:tabs>
+      </w:pPr>
+    </w:p>
+    <w:p>
+      <w:pPr>
+        <w:tabs>
+          <w:tab w:val="left" w:pos="1289"/>
+        </w:tabs>
+      </w:pPr>
+    </w:p>
+    <w:p>
+      <w:pPr>
+        <w:tabs>
+          <w:tab w:val="left" w:pos="1289"/>
+        </w:tabs>
+      </w:pPr>
+    </w:p>
+    <w:p>
+      <w:pPr>
+        <w:tabs>
+          <w:tab w:val="left" w:pos="1289"/>
+        </w:tabs>
+      </w:pPr>
+    </w:p>
+    <w:p>
+      <w:pPr>
+        <w:pStyle w:val="Titre1"/>
+      </w:pPr>
+      <w:bookmarkStart w:id="2" w:name="_Toc117460308"/>
+      <w:r>
+        <w:t>Diagrammes de séquences :</w:t>
+      </w:r>
+      <w:bookmarkEnd w:id="2"/>
+      <w:r>
+        <w:t xml:space="preserve"> </w:t>
+      </w:r>
+    </w:p>
+    <w:p>
+      <w:pPr>
+        <w:tabs>
+          <w:tab w:val="left" w:pos="1289"/>
+        </w:tabs>
+      </w:pPr>
+    </w:p>
+    <w:p>
+      <w:pPr>
+        <w:pStyle w:val="Titre2"/>
+      </w:pPr>
+      <w:r>
+        <w:tab/>
+      </w:r>
+      <w:bookmarkStart w:id="3" w:name="_Toc117460309"/>
+      <w:r>
+        <w:t>DS1 Ajout d’une structure</w:t>
+      </w:r>
+      <w:r>
+        <w:t> :</w:t>
+      </w:r>
+      <w:bookmarkEnd w:id="3"/>
+      <w:r>
+        <w:t xml:space="preserve"> </w:t>
+      </w:r>
+    </w:p>
+    <w:p>
+      <w:pPr>
+        <w:tabs>
+          <w:tab w:val="left" w:pos="1289"/>
+        </w:tabs>
+      </w:pPr>
+    </w:p>
+    <w:p>
+      <w:pPr>
+        <w:tabs>
+          <w:tab w:val="left" w:pos="1289"/>
+        </w:tabs>
+      </w:pPr>
+      <w:r>
+        <w:rPr>
+          <w:noProof/>
+        </w:rPr>
+        <w:drawing>
+          <wp:inline distT="0" distB="0" distL="0" distR="0" wp14:anchorId="73C54E62" wp14:editId="27F72DB2">
+            <wp:extent cx="5756910" cy="5176520"/>
+            <wp:effectExtent l="0" t="0" r="0" b="5080"/>
+            <wp:docPr id="2" name="Image 2"/>
+            <wp:cNvGraphicFramePr>
+              <a:graphicFrameLocks xmlns:a="http://schemas.openxmlformats.org/drawingml/2006/main" noChangeAspect="1"/>
+            </wp:cNvGraphicFramePr>
+            <a:graphic xmlns:a="http://schemas.openxmlformats.org/drawingml/2006/main">
+              <a:graphicData uri="http://schemas.openxmlformats.org/drawingml/2006/picture">
+                <pic:pic xmlns:pic="http://schemas.openxmlformats.org/drawingml/2006/picture">
+                  <pic:nvPicPr>
+                    <pic:cNvPr id="2" name="Image 2"/>
+                    <pic:cNvPicPr/>
+                  </pic:nvPicPr>
+                  <pic:blipFill>
+                    <a:blip r:embed="rId9" cstate="print">
+                      <a:extLst>
+                        <a:ext uri="{28A0092B-C50C-407E-A947-70E740481C1C}">
+                          <a14:useLocalDpi xmlns:a14="http://schemas.microsoft.com/office/drawing/2010/main" val="0"/>
+                        </a:ext>
+                      </a:extLst>
+                    </a:blip>
+                    <a:stretch>
+                      <a:fillRect/>
+                    </a:stretch>
+                  </pic:blipFill>
+                  <pic:spPr>
+                    <a:xfrm>
+                      <a:off x="0" y="0"/>
+                      <a:ext cx="5756910" cy="5176520"/>
+                    </a:xfrm>
+                    <a:prstGeom prst="rect">
+                      <a:avLst/>
+                    </a:prstGeom>
+                  </pic:spPr>
+                </pic:pic>
+              </a:graphicData>
+            </a:graphic>
+          </wp:inline>
+        </w:drawing>
+      </w:r>
+    </w:p>
+    <w:p/>
+    <w:p/>
+    <w:p/>
+    <w:p/>
+    <w:p/>
+    <w:p/>
+    <w:p/>
+    <w:p/>
+    <w:p/>
+    <w:p/>
+    <w:p/>
+    <w:p>
+      <w:pPr>
+        <w:tabs>
+          <w:tab w:val="left" w:pos="2076"/>
+        </w:tabs>
+      </w:pPr>
+      <w:r>
+        <w:lastRenderedPageBreak/>
+        <w:tab/>
+      </w:r>
+    </w:p>
+    <w:p>
+      <w:pPr>
+        <w:pStyle w:val="Titre2"/>
+      </w:pPr>
+      <w:r>
+        <w:tab/>
+      </w:r>
+      <w:bookmarkStart w:id="4" w:name="_Toc117460310"/>
+      <w:r>
+        <w:t xml:space="preserve">DS2 </w:t>
+      </w:r>
+      <w:r>
+        <w:t>Modifi</w:t>
+      </w:r>
+      <w:r>
+        <w:t>cation des droits :</w:t>
+      </w:r>
+      <w:bookmarkEnd w:id="4"/>
+      <w:r>
+        <w:t xml:space="preserve"> </w:t>
+      </w:r>
+    </w:p>
+    <w:p>
+      <w:pPr>
+        <w:tabs>
+          <w:tab w:val="left" w:pos="2076"/>
+        </w:tabs>
+      </w:pPr>
+    </w:p>
+    <w:p>
+      <w:pPr>
+        <w:tabs>
+          <w:tab w:val="left" w:pos="2076"/>
+        </w:tabs>
+      </w:pPr>
+      <w:r>
+        <w:rPr>
+          <w:noProof/>
+        </w:rPr>
+        <w:drawing>
+          <wp:inline distT="0" distB="0" distL="0" distR="0" wp14:anchorId="3D88B0C4" wp14:editId="7996F5EB">
+            <wp:extent cx="5756910" cy="8154670"/>
+            <wp:effectExtent l="0" t="0" r="0" b="0"/>
+            <wp:docPr id="4" name="Image 4"/>
+            <wp:cNvGraphicFramePr>
+              <a:graphicFrameLocks xmlns:a="http://schemas.openxmlformats.org/drawingml/2006/main" noChangeAspect="1"/>
+            </wp:cNvGraphicFramePr>
+            <a:graphic xmlns:a="http://schemas.openxmlformats.org/drawingml/2006/main">
+              <a:graphicData uri="http://schemas.openxmlformats.org/drawingml/2006/picture">
+                <pic:pic xmlns:pic="http://schemas.openxmlformats.org/drawingml/2006/picture">
+                  <pic:nvPicPr>
+                    <pic:cNvPr id="4" name="Image 4"/>
+                    <pic:cNvPicPr/>
+                  </pic:nvPicPr>
+                  <pic:blipFill>
+                    <a:blip r:embed="rId10" cstate="print">
+                      <a:extLst>
+                        <a:ext uri="{28A0092B-C50C-407E-A947-70E740481C1C}">
+                          <a14:useLocalDpi xmlns:a14="http://schemas.microsoft.com/office/drawing/2010/main" val="0"/>
+                        </a:ext>
+                      </a:extLst>
+                    </a:blip>
+                    <a:stretch>
+                      <a:fillRect/>
+                    </a:stretch>
+                  </pic:blipFill>
+                  <pic:spPr>
+                    <a:xfrm>
+                      <a:off x="0" y="0"/>
+                      <a:ext cx="5756910" cy="8154670"/>
+                    </a:xfrm>
+                    <a:prstGeom prst="rect">
+                      <a:avLst/>
+                    </a:prstGeom>
+                  </pic:spPr>
+                </pic:pic>
+              </a:graphicData>
+            </a:graphic>
+          </wp:inline>
+        </w:drawing>
+      </w:r>
+      <w:r>
+        <w:t xml:space="preserve"> </w:t>
+      </w:r>
+      <w:r>
+        <w:br w:type="page"/>
+      </w:r>
+    </w:p>
+    <w:p>
+      <w:pPr>
+        <w:pStyle w:val="Titre2"/>
+      </w:pPr>
+      <w:r>
+        <w:lastRenderedPageBreak/>
+        <w:tab/>
+      </w:r>
+      <w:bookmarkStart w:id="5" w:name="_Toc117460311"/>
+      <w:r>
+        <w:t>DS3 Sélection des partenaires actifs :</w:t>
+      </w:r>
+      <w:bookmarkEnd w:id="5"/>
+      <w:r>
+        <w:t xml:space="preserve"> </w:t>
+      </w:r>
+    </w:p>
+    <w:p>
+      <w:pPr>
+        <w:tabs>
+          <w:tab w:val="left" w:pos="2076"/>
+        </w:tabs>
+      </w:pPr>
+    </w:p>
+    <w:p>
+      <w:pPr>
+        <w:tabs>
+          <w:tab w:val="left" w:pos="2076"/>
+        </w:tabs>
+        <w:rPr>
+          <w:noProof/>
+        </w:rPr>
+      </w:pPr>
+      <w:r>
+        <w:rPr>
+          <w:noProof/>
+        </w:rPr>
+        <w:drawing>
+          <wp:inline distT="0" distB="0" distL="0" distR="0" wp14:anchorId="20C3C6A0" wp14:editId="5ABC54A6">
+            <wp:extent cx="5756910" cy="5147310"/>
+            <wp:effectExtent l="0" t="0" r="0" b="0"/>
+            <wp:docPr id="5" name="Image 5"/>
+            <wp:cNvGraphicFramePr>
+              <a:graphicFrameLocks xmlns:a="http://schemas.openxmlformats.org/drawingml/2006/main" noChangeAspect="1"/>
+            </wp:cNvGraphicFramePr>
+            <a:graphic xmlns:a="http://schemas.openxmlformats.org/drawingml/2006/main">
+              <a:graphicData uri="http://schemas.openxmlformats.org/drawingml/2006/picture">
+                <pic:pic xmlns:pic="http://schemas.openxmlformats.org/drawingml/2006/picture">
+                  <pic:nvPicPr>
+                    <pic:cNvPr id="5" name="Image 5"/>
+                    <pic:cNvPicPr/>
+                  </pic:nvPicPr>
+                  <pic:blipFill>
+                    <a:blip r:embed="rId11">
+                      <a:extLst>
+                        <a:ext uri="{28A0092B-C50C-407E-A947-70E740481C1C}">
+                          <a14:useLocalDpi xmlns:a14="http://schemas.microsoft.com/office/drawing/2010/main" val="0"/>
+                        </a:ext>
+                      </a:extLst>
+                    </a:blip>
+                    <a:stretch>
+                      <a:fillRect/>
+                    </a:stretch>
+                  </pic:blipFill>
+                  <pic:spPr>
+                    <a:xfrm>
+                      <a:off x="0" y="0"/>
+                      <a:ext cx="5756910" cy="5147310"/>
+                    </a:xfrm>
+                    <a:prstGeom prst="rect">
+                      <a:avLst/>
+                    </a:prstGeom>
+                  </pic:spPr>
+                </pic:pic>
+              </a:graphicData>
+            </a:graphic>
+          </wp:inline>
+        </w:drawing>
+      </w:r>
+    </w:p>
+    <w:p>
+      <w:pPr>
+        <w:rPr>
+          <w:noProof/>
+        </w:rPr>
+      </w:pPr>
+    </w:p>
+    <w:p/>
+    <w:p/>
+    <w:p/>
+    <w:p/>
+    <w:p/>
+    <w:p/>
+    <w:p/>
+    <w:p/>
+    <w:p/>
+    <w:p/>
+    <w:p/>
+    <w:p/>
+    <w:p/>
+    <w:p/>
+    <w:p/>
+    <w:p/>
+    <w:p>
+      <w:pPr>
+        <w:pStyle w:val="Titre1"/>
+      </w:pPr>
+      <w:bookmarkStart w:id="6" w:name="_Toc117460312"/>
+      <w:r>
+        <w:lastRenderedPageBreak/>
+        <w:t>Diagramme de classe :</w:t>
+      </w:r>
+      <w:bookmarkEnd w:id="6"/>
+      <w:r>
+        <w:t xml:space="preserve"> </w:t>
+      </w:r>
+    </w:p>
+    <w:p>
+      <w:r>
+        <w:rPr>
+          <w:noProof/>
+        </w:rPr>
+        <w:drawing>
+          <wp:anchor distT="0" distB="0" distL="114300" distR="114300" simplePos="0" relativeHeight="251658240" behindDoc="0" locked="0" layoutInCell="1" allowOverlap="1" wp14:anchorId="266A84BE" wp14:editId="4E748B68">
+            <wp:simplePos x="0" y="0"/>
+            <wp:positionH relativeFrom="margin">
+              <wp:posOffset>-555625</wp:posOffset>
+            </wp:positionH>
+            <wp:positionV relativeFrom="margin">
+              <wp:posOffset>402147</wp:posOffset>
+            </wp:positionV>
+            <wp:extent cx="6870803" cy="3112551"/>
+            <wp:effectExtent l="0" t="0" r="0" b="0"/>
+            <wp:wrapSquare wrapText="bothSides"/>
+            <wp:docPr id="6" name="Image 6"/>
+            <wp:cNvGraphicFramePr>
+              <a:graphicFrameLocks xmlns:a="http://schemas.openxmlformats.org/drawingml/2006/main" noChangeAspect="1"/>
+            </wp:cNvGraphicFramePr>
+            <a:graphic xmlns:a="http://schemas.openxmlformats.org/drawingml/2006/main">
+              <a:graphicData uri="http://schemas.openxmlformats.org/drawingml/2006/picture">
+                <pic:pic xmlns:pic="http://schemas.openxmlformats.org/drawingml/2006/picture">
+                  <pic:nvPicPr>
+                    <pic:cNvPr id="6" name="Image 6"/>
+                    <pic:cNvPicPr/>
+                  </pic:nvPicPr>
+                  <pic:blipFill>
+                    <a:blip r:embed="rId12" cstate="print">
+                      <a:extLst>
+                        <a:ext uri="{28A0092B-C50C-407E-A947-70E740481C1C}">
+                          <a14:useLocalDpi xmlns:a14="http://schemas.microsoft.com/office/drawing/2010/main" val="0"/>
+                        </a:ext>
+                      </a:extLst>
+                    </a:blip>
+                    <a:stretch>
+                      <a:fillRect/>
+                    </a:stretch>
+                  </pic:blipFill>
+                  <pic:spPr>
+                    <a:xfrm>
+                      <a:off x="0" y="0"/>
+                      <a:ext cx="6870803" cy="3112551"/>
+                    </a:xfrm>
+                    <a:prstGeom prst="rect">
+                      <a:avLst/>
+                    </a:prstGeom>
+                  </pic:spPr>
+                </pic:pic>
+              </a:graphicData>
+            </a:graphic>
+          </wp:anchor>
+        </w:drawing>
+      </w:r>
+    </w:p>
+    <w:p/>
+    <w:p>
+      <w:pPr>
+        <w:pStyle w:val="Titre1"/>
+      </w:pPr>
+      <w:bookmarkStart w:id="7" w:name="_Toc117460313"/>
+      <w:r>
+        <w:t>Mesures de sécurité :</w:t>
+      </w:r>
+      <w:bookmarkEnd w:id="7"/>
+      <w:r>
+        <w:t xml:space="preserve"> </w:t>
+      </w:r>
+    </w:p>
+    <w:p/>
+    <w:p>
+      <w:r>
+        <w:t>L’utilisation de Symfony et particulièrement du bundle Security offre un panel d’outils visant à gérer et renforcer la sécurité de l’application.</w:t>
+      </w:r>
+    </w:p>
+    <w:p/>
+    <w:p/>
+    <w:p>
+      <w:pPr>
+        <w:pStyle w:val="Titre2"/>
+      </w:pPr>
+      <w:bookmarkStart w:id="8" w:name="_Toc117460314"/>
+      <w:r>
+        <w:t>L’authentification :</w:t>
+      </w:r>
+      <w:bookmarkEnd w:id="8"/>
+      <w:r>
+        <w:t xml:space="preserve"> </w:t>
+      </w:r>
+    </w:p>
+    <w:p>
+      <w:pPr>
+        <w:rPr>
+          <w:u w:val="single"/>
+        </w:rPr>
+      </w:pPr>
+    </w:p>
+    <w:p>
+      <w:r>
+        <w:t>-  Renforcement de la politique de sécurité lors de la création du mot de passe par         l’utilisateur</w:t>
+      </w:r>
+    </w:p>
+    <w:p>
+      <w:r>
+        <w:t>- Les mots de passe sont chiffrés en base de données</w:t>
+      </w:r>
+    </w:p>
+    <w:p/>
+    <w:p>
+      <w:pPr>
+        <w:pStyle w:val="Titre2"/>
+      </w:pPr>
+      <w:bookmarkStart w:id="9" w:name="_Toc117460315"/>
+      <w:r>
+        <w:t>Les autorisations :</w:t>
+      </w:r>
+      <w:bookmarkEnd w:id="9"/>
+      <w:r>
+        <w:t xml:space="preserve"> </w:t>
+      </w:r>
+    </w:p>
+    <w:p>
+      <w:pPr>
+        <w:rPr>
+          <w:u w:val="single"/>
+        </w:rPr>
+      </w:pPr>
+    </w:p>
+    <w:p>
+      <w:r>
+        <w:t>- Gestion des droits utilisateurs, et restriction des accès à certaines pages de l’application</w:t>
+      </w:r>
+    </w:p>
+    <w:p/>
+    <w:p>
+      <w:pPr>
+        <w:pStyle w:val="Titre2"/>
+      </w:pPr>
+      <w:bookmarkStart w:id="10" w:name="_Toc117460316"/>
+      <w:r>
+        <w:t>Protection contre les injections :</w:t>
+      </w:r>
+      <w:bookmarkEnd w:id="10"/>
+      <w:r>
+        <w:t xml:space="preserve"> </w:t>
+      </w:r>
+    </w:p>
+    <w:p>
+      <w:pPr>
+        <w:rPr>
+          <w:u w:val="single"/>
+        </w:rPr>
+      </w:pPr>
+    </w:p>
+    <w:p>
+      <w:r>
+        <w:t>- Validation obligatoire des données rentrées par l’utilisateur, grâce au système de « contraintes » de Symfony</w:t>
+      </w:r>
+    </w:p>
+    <w:p>
+      <w:r>
+        <w:t xml:space="preserve">- L’utilisation de l’ORM Doctrine pour gérer les interactions </w:t>
+      </w:r>
+      <w:r>
+        <w:t>avec la base de données protège l’application des injections SQL, grâce au système de requêtes préparées.</w:t>
+      </w:r>
+    </w:p>
+    <w:p>
+      <w:r>
+        <w:lastRenderedPageBreak/>
+        <w:t xml:space="preserve">- L’utilisation du moteur de rendu TWIG protège l’application contre le « Cross site </w:t>
+      </w:r>
+      <w:proofErr w:type="spellStart"/>
+      <w:r>
+        <w:t>scripting</w:t>
+      </w:r>
+      <w:proofErr w:type="spellEnd"/>
+      <w:r>
+        <w:t> » (XSS), grâce à sa syntaxe entre double accolades, qui permet l’échappement des données.</w:t>
+      </w:r>
+    </w:p>
+    <w:p/>
+    <w:p/>
+    <w:p>
+      <w:pPr>
+        <w:pStyle w:val="Titre2"/>
+      </w:pPr>
+      <w:bookmarkStart w:id="11" w:name="_Toc117460317"/>
+      <w:r>
+        <w:t>Les formulaires :</w:t>
+      </w:r>
+      <w:bookmarkEnd w:id="11"/>
+    </w:p>
+    <w:p>
+      <w:pPr>
+        <w:rPr>
+          <w:u w:val="single"/>
+        </w:rPr>
+      </w:pPr>
+    </w:p>
+    <w:p>
+      <w:r>
+        <w:t xml:space="preserve">- Symfony ajoute une protection contre le « Cross site </w:t>
+      </w:r>
+      <w:proofErr w:type="spellStart"/>
+      <w:r>
+        <w:t>request</w:t>
+      </w:r>
+      <w:proofErr w:type="spellEnd"/>
+      <w:r>
+        <w:t xml:space="preserve"> </w:t>
+      </w:r>
+      <w:proofErr w:type="spellStart"/>
+      <w:r>
+        <w:t>forgery</w:t>
+      </w:r>
+      <w:proofErr w:type="spellEnd"/>
+      <w:r>
+        <w:t xml:space="preserve"> » (CSRF), en implémentant un </w:t>
+      </w:r>
+      <w:proofErr w:type="spellStart"/>
+      <w:r>
+        <w:t>token</w:t>
+      </w:r>
+      <w:proofErr w:type="spellEnd"/>
+      <w:r>
+        <w:t xml:space="preserve"> lors de la validation d’un formulaire.</w:t>
+      </w:r>
+    </w:p>
+    <w:p/>
+    <w:p>
+      <w:pPr>
+        <w:pStyle w:val="Titre2"/>
+      </w:pPr>
+      <w:bookmarkStart w:id="12" w:name="_Toc117460318"/>
+      <w:r>
+        <w:t>Le protocole HTTPS :</w:t>
+      </w:r>
+      <w:bookmarkEnd w:id="12"/>
+      <w:r>
+        <w:t xml:space="preserve"> </w:t>
+      </w:r>
+    </w:p>
+    <w:p>
+      <w:pPr>
+        <w:rPr>
+          <w:u w:val="single"/>
+        </w:rPr>
+      </w:pPr>
+    </w:p>
+    <w:p>
+      <w:r>
+        <w:t>- Le service HTTPS activé vient renforcer la sécurité des échanges.</w:t>
+      </w:r>
+    </w:p>
     <w:sectPr>
+      <w:footerReference w:type="default" r:id="rId13"/>
       <w:pgSz w:w="11900" w:h="16840"/>
       <w:pgMar w:top="1417" w:right="1417" w:bottom="1417" w:left="1417" w:header="708" w:footer="708" w:gutter="0"/>
       <w:cols w:space="708"/>
@@ -11,6 +2600,917 @@
     </w:sectPr>
   </w:body>
 </w:document>
+</file>
+
+<file path=word/endnotes.xml><?xml version="1.0" encoding="utf-8"?>
+<w:endnotes xmlns:wpc="http://schemas.microsoft.com/office/word/2010/wordprocessingCanvas" xmlns:cx="http://schemas.microsoft.com/office/drawing/2014/chartex" xmlns:cx1="http://schemas.microsoft.com/office/drawing/2015/9/8/chartex" xmlns:cx2="http://schemas.microsoft.com/office/drawing/2015/10/21/chartex" xmlns:cx3="http://schemas.microsoft.com/office/drawing/2016/5/9/chartex" xmlns:cx4="http://schemas.microsoft.com/office/drawing/2016/5/10/chartex" xmlns:cx5="http://schemas.microsoft.com/office/drawing/2016/5/11/chartex" xmlns:cx6="http://schemas.microsoft.com/office/drawing/2016/5/12/chartex" xmlns:cx7="http://schemas.microsoft.com/office/drawing/2016/5/13/chartex" xmlns:cx8="http://schemas.microsoft.com/office/drawing/2016/5/14/chartex" xmlns:mc="http://schemas.openxmlformats.org/markup-compatibility/2006" xmlns:aink="http://schemas.microsoft.com/office/drawing/2016/ink" xmlns:am3d="http://schemas.microsoft.com/office/drawing/2017/model3d" xmlns:o="urn:schemas-microsoft-com:office:office" xmlns:oel="http://schemas.microsoft.com/office/2019/extlst" xmlns:r="http://schemas.openxmlformats.org/officeDocument/2006/relationships" xmlns:m="http://schemas.openxmlformats.org/officeDocument/2006/math" xmlns:v="urn:schemas-microsoft-com:vml" xmlns:wp14="http://schemas.microsoft.com/office/word/2010/wordprocessingDrawing" xmlns:wp="http://schemas.openxmlformats.org/drawingml/2006/wordprocessingDrawing" xmlns:w10="urn:schemas-microsoft-com:office:word" xmlns:w="http://schemas.openxmlformats.org/wordprocessingml/2006/main" xmlns:w14="http://schemas.microsoft.com/office/word/2010/wordml" xmlns:w15="http://schemas.microsoft.com/office/word/2012/wordml" xmlns:w16cex="http://schemas.microsoft.com/office/word/2018/wordml/cex" xmlns:w16cid="http://schemas.microsoft.com/office/word/2016/wordml/cid" xmlns:w16="http://schemas.microsoft.com/office/word/2018/wordml" xmlns:w16sdtdh="http://schemas.microsoft.com/office/word/2020/wordml/sdtdatahash" xmlns:w16se="http://schemas.microsoft.com/office/word/2015/wordml/symex" xmlns:wpg="http://schemas.microsoft.com/office/word/2010/wordprocessingGroup" xmlns:wpi="http://schemas.microsoft.com/office/word/2010/wordprocessingInk" xmlns:wne="http://schemas.microsoft.com/office/word/2006/wordml" xmlns:wps="http://schemas.microsoft.com/office/word/2010/wordprocessingShape" mc:Ignorable="w14 w15 w16se w16cid w16 w16cex w16sdtdh wp14">
+  <w:endnote w:type="separator" w:id="-1">
+    <w:p>
+      <w:r>
+        <w:separator/>
+      </w:r>
+    </w:p>
+  </w:endnote>
+  <w:endnote w:type="continuationSeparator" w:id="0">
+    <w:p>
+      <w:r>
+        <w:continuationSeparator/>
+      </w:r>
+    </w:p>
+  </w:endnote>
+</w:endnotes>
+</file>
+
+<file path=word/footer1.xml><?xml version="1.0" encoding="utf-8"?>
+<w:ftr xmlns:wpc="http://schemas.microsoft.com/office/word/2010/wordprocessingCanvas" xmlns:cx="http://schemas.microsoft.com/office/drawing/2014/chartex" xmlns:cx1="http://schemas.microsoft.com/office/drawing/2015/9/8/chartex" xmlns:cx2="http://schemas.microsoft.com/office/drawing/2015/10/21/chartex" xmlns:cx3="http://schemas.microsoft.com/office/drawing/2016/5/9/chartex" xmlns:cx4="http://schemas.microsoft.com/office/drawing/2016/5/10/chartex" xmlns:cx5="http://schemas.microsoft.com/office/drawing/2016/5/11/chartex" xmlns:cx6="http://schemas.microsoft.com/office/drawing/2016/5/12/chartex" xmlns:cx7="http://schemas.microsoft.com/office/drawing/2016/5/13/chartex" xmlns:cx8="http://schemas.microsoft.com/office/drawing/2016/5/14/chartex" xmlns:mc="http://schemas.openxmlformats.org/markup-compatibility/2006" xmlns:aink="http://schemas.microsoft.com/office/drawing/2016/ink" xmlns:am3d="http://schemas.microsoft.com/office/drawing/2017/model3d" xmlns:o="urn:schemas-microsoft-com:office:office" xmlns:oel="http://schemas.microsoft.com/office/2019/extlst" xmlns:r="http://schemas.openxmlformats.org/officeDocument/2006/relationships" xmlns:m="http://schemas.openxmlformats.org/officeDocument/2006/math" xmlns:v="urn:schemas-microsoft-com:vml" xmlns:wp14="http://schemas.microsoft.com/office/word/2010/wordprocessingDrawing" xmlns:wp="http://schemas.openxmlformats.org/drawingml/2006/wordprocessingDrawing" xmlns:w10="urn:schemas-microsoft-com:office:word" xmlns:w="http://schemas.openxmlformats.org/wordprocessingml/2006/main" xmlns:w14="http://schemas.microsoft.com/office/word/2010/wordml" xmlns:w15="http://schemas.microsoft.com/office/word/2012/wordml" xmlns:w16cex="http://schemas.microsoft.com/office/word/2018/wordml/cex" xmlns:w16cid="http://schemas.microsoft.com/office/word/2016/wordml/cid" xmlns:w16="http://schemas.microsoft.com/office/word/2018/wordml" xmlns:w16sdtdh="http://schemas.microsoft.com/office/word/2020/wordml/sdtdatahash" xmlns:w16se="http://schemas.microsoft.com/office/word/2015/wordml/symex" xmlns:wpg="http://schemas.microsoft.com/office/word/2010/wordprocessingGroup" xmlns:wpi="http://schemas.microsoft.com/office/word/2010/wordprocessingInk" xmlns:wne="http://schemas.microsoft.com/office/word/2006/wordml" xmlns:wps="http://schemas.microsoft.com/office/word/2010/wordprocessingShape" mc:Ignorable="w14 w15 w16se w16cid w16 w16cex w16sdtdh wp14">
+  <w:p>
+    <w:pPr>
+      <w:pStyle w:val="Pieddepage"/>
+    </w:pPr>
+  </w:p>
+  <w:p>
+    <w:pPr>
+      <w:pStyle w:val="Pieddepage"/>
+    </w:pPr>
+  </w:p>
+  <w:p>
+    <w:pPr>
+      <w:pStyle w:val="Pieddepage"/>
+    </w:pPr>
+  </w:p>
+</w:ftr>
+</file>
+
+<file path=word/footnotes.xml><?xml version="1.0" encoding="utf-8"?>
+<w:footnotes xmlns:wpc="http://schemas.microsoft.com/office/word/2010/wordprocessingCanvas" xmlns:cx="http://schemas.microsoft.com/office/drawing/2014/chartex" xmlns:cx1="http://schemas.microsoft.com/office/drawing/2015/9/8/chartex" xmlns:cx2="http://schemas.microsoft.com/office/drawing/2015/10/21/chartex" xmlns:cx3="http://schemas.microsoft.com/office/drawing/2016/5/9/chartex" xmlns:cx4="http://schemas.microsoft.com/office/drawing/2016/5/10/chartex" xmlns:cx5="http://schemas.microsoft.com/office/drawing/2016/5/11/chartex" xmlns:cx6="http://schemas.microsoft.com/office/drawing/2016/5/12/chartex" xmlns:cx7="http://schemas.microsoft.com/office/drawing/2016/5/13/chartex" xmlns:cx8="http://schemas.microsoft.com/office/drawing/2016/5/14/chartex" xmlns:mc="http://schemas.openxmlformats.org/markup-compatibility/2006" xmlns:aink="http://schemas.microsoft.com/office/drawing/2016/ink" xmlns:am3d="http://schemas.microsoft.com/office/drawing/2017/model3d" xmlns:o="urn:schemas-microsoft-com:office:office" xmlns:oel="http://schemas.microsoft.com/office/2019/extlst" xmlns:r="http://schemas.openxmlformats.org/officeDocument/2006/relationships" xmlns:m="http://schemas.openxmlformats.org/officeDocument/2006/math" xmlns:v="urn:schemas-microsoft-com:vml" xmlns:wp14="http://schemas.microsoft.com/office/word/2010/wordprocessingDrawing" xmlns:wp="http://schemas.openxmlformats.org/drawingml/2006/wordprocessingDrawing" xmlns:w10="urn:schemas-microsoft-com:office:word" xmlns:w="http://schemas.openxmlformats.org/wordprocessingml/2006/main" xmlns:w14="http://schemas.microsoft.com/office/word/2010/wordml" xmlns:w15="http://schemas.microsoft.com/office/word/2012/wordml" xmlns:w16cex="http://schemas.microsoft.com/office/word/2018/wordml/cex" xmlns:w16cid="http://schemas.microsoft.com/office/word/2016/wordml/cid" xmlns:w16="http://schemas.microsoft.com/office/word/2018/wordml" xmlns:w16sdtdh="http://schemas.microsoft.com/office/word/2020/wordml/sdtdatahash" xmlns:w16se="http://schemas.microsoft.com/office/word/2015/wordml/symex" xmlns:wpg="http://schemas.microsoft.com/office/word/2010/wordprocessingGroup" xmlns:wpi="http://schemas.microsoft.com/office/word/2010/wordprocessingInk" xmlns:wne="http://schemas.microsoft.com/office/word/2006/wordml" xmlns:wps="http://schemas.microsoft.com/office/word/2010/wordprocessingShape" mc:Ignorable="w14 w15 w16se w16cid w16 w16cex w16sdtdh wp14">
+  <w:footnote w:type="separator" w:id="-1">
+    <w:p>
+      <w:r>
+        <w:separator/>
+      </w:r>
+    </w:p>
+  </w:footnote>
+  <w:footnote w:type="continuationSeparator" w:id="0">
+    <w:p>
+      <w:r>
+        <w:continuationSeparator/>
+      </w:r>
+    </w:p>
+  </w:footnote>
+</w:footnotes>
+</file>
+
+<file path=word/numbering.xml><?xml version="1.0" encoding="utf-8"?>
+<w:numbering xmlns:wpc="http://schemas.microsoft.com/office/word/2010/wordprocessingCanvas" xmlns:cx="http://schemas.microsoft.com/office/drawing/2014/chartex" xmlns:cx1="http://schemas.microsoft.com/office/drawing/2015/9/8/chartex" xmlns:cx2="http://schemas.microsoft.com/office/drawing/2015/10/21/chartex" xmlns:cx3="http://schemas.microsoft.com/office/drawing/2016/5/9/chartex" xmlns:cx4="http://schemas.microsoft.com/office/drawing/2016/5/10/chartex" xmlns:cx5="http://schemas.microsoft.com/office/drawing/2016/5/11/chartex" xmlns:cx6="http://schemas.microsoft.com/office/drawing/2016/5/12/chartex" xmlns:cx7="http://schemas.microsoft.com/office/drawing/2016/5/13/chartex" xmlns:cx8="http://schemas.microsoft.com/office/drawing/2016/5/14/chartex" xmlns:mc="http://schemas.openxmlformats.org/markup-compatibility/2006" xmlns:aink="http://schemas.microsoft.com/office/drawing/2016/ink" xmlns:am3d="http://schemas.microsoft.com/office/drawing/2017/model3d" xmlns:o="urn:schemas-microsoft-com:office:office" xmlns:oel="http://schemas.microsoft.com/office/2019/extlst" xmlns:r="http://schemas.openxmlformats.org/officeDocument/2006/relationships" xmlns:m="http://schemas.openxmlformats.org/officeDocument/2006/math" xmlns:v="urn:schemas-microsoft-com:vml" xmlns:wp14="http://schemas.microsoft.com/office/word/2010/wordprocessingDrawing" xmlns:wp="http://schemas.openxmlformats.org/drawingml/2006/wordprocessingDrawing" xmlns:w10="urn:schemas-microsoft-com:office:word" xmlns:w="http://schemas.openxmlformats.org/wordprocessingml/2006/main" xmlns:w14="http://schemas.microsoft.com/office/word/2010/wordml" xmlns:w15="http://schemas.microsoft.com/office/word/2012/wordml" xmlns:w16cex="http://schemas.microsoft.com/office/word/2018/wordml/cex" xmlns:w16cid="http://schemas.microsoft.com/office/word/2016/wordml/cid" xmlns:w16="http://schemas.microsoft.com/office/word/2018/wordml" xmlns:w16sdtdh="http://schemas.microsoft.com/office/word/2020/wordml/sdtdatahash" xmlns:w16se="http://schemas.microsoft.com/office/word/2015/wordml/symex" xmlns:wpg="http://schemas.microsoft.com/office/word/2010/wordprocessingGroup" xmlns:wpi="http://schemas.microsoft.com/office/word/2010/wordprocessingInk" xmlns:wne="http://schemas.microsoft.com/office/word/2006/wordml" xmlns:wps="http://schemas.microsoft.com/office/word/2010/wordprocessingShape" mc:Ignorable="w14 w15 w16se w16cid w16 w16cex w16sdtdh wp14">
+  <w:abstractNum w:abstractNumId="0" w15:restartNumberingAfterBreak="0">
+    <w:nsid w:val="05E668CA"/>
+    <w:multiLevelType w:val="hybridMultilevel"/>
+    <w:tmpl w:val="BD3C57E2"/>
+    <w:lvl w:ilvl="0" w:tplc="040C0001">
+      <w:start w:val="1"/>
+      <w:numFmt w:val="bullet"/>
+      <w:lvlText w:val=""/>
+      <w:lvlJc w:val="left"/>
+      <w:pPr>
+        <w:ind w:left="720" w:hanging="360"/>
+      </w:pPr>
+      <w:rPr>
+        <w:rFonts w:ascii="Symbol" w:hAnsi="Symbol" w:hint="default"/>
+      </w:rPr>
+    </w:lvl>
+    <w:lvl w:ilvl="1" w:tplc="040C0003" w:tentative="1">
+      <w:start w:val="1"/>
+      <w:numFmt w:val="bullet"/>
+      <w:lvlText w:val="o"/>
+      <w:lvlJc w:val="left"/>
+      <w:pPr>
+        <w:ind w:left="1440" w:hanging="360"/>
+      </w:pPr>
+      <w:rPr>
+        <w:rFonts w:ascii="Courier New" w:hAnsi="Courier New" w:hint="default"/>
+      </w:rPr>
+    </w:lvl>
+    <w:lvl w:ilvl="2" w:tplc="040C0005" w:tentative="1">
+      <w:start w:val="1"/>
+      <w:numFmt w:val="bullet"/>
+      <w:lvlText w:val=""/>
+      <w:lvlJc w:val="left"/>
+      <w:pPr>
+        <w:ind w:left="2160" w:hanging="360"/>
+      </w:pPr>
+      <w:rPr>
+        <w:rFonts w:ascii="Wingdings" w:hAnsi="Wingdings" w:hint="default"/>
+      </w:rPr>
+    </w:lvl>
+    <w:lvl w:ilvl="3" w:tplc="040C0001" w:tentative="1">
+      <w:start w:val="1"/>
+      <w:numFmt w:val="bullet"/>
+      <w:lvlText w:val=""/>
+      <w:lvlJc w:val="left"/>
+      <w:pPr>
+        <w:ind w:left="2880" w:hanging="360"/>
+      </w:pPr>
+      <w:rPr>
+        <w:rFonts w:ascii="Symbol" w:hAnsi="Symbol" w:hint="default"/>
+      </w:rPr>
+    </w:lvl>
+    <w:lvl w:ilvl="4" w:tplc="040C0003" w:tentative="1">
+      <w:start w:val="1"/>
+      <w:numFmt w:val="bullet"/>
+      <w:lvlText w:val="o"/>
+      <w:lvlJc w:val="left"/>
+      <w:pPr>
+        <w:ind w:left="3600" w:hanging="360"/>
+      </w:pPr>
+      <w:rPr>
+        <w:rFonts w:ascii="Courier New" w:hAnsi="Courier New" w:hint="default"/>
+      </w:rPr>
+    </w:lvl>
+    <w:lvl w:ilvl="5" w:tplc="040C0005" w:tentative="1">
+      <w:start w:val="1"/>
+      <w:numFmt w:val="bullet"/>
+      <w:lvlText w:val=""/>
+      <w:lvlJc w:val="left"/>
+      <w:pPr>
+        <w:ind w:left="4320" w:hanging="360"/>
+      </w:pPr>
+      <w:rPr>
+        <w:rFonts w:ascii="Wingdings" w:hAnsi="Wingdings" w:hint="default"/>
+      </w:rPr>
+    </w:lvl>
+    <w:lvl w:ilvl="6" w:tplc="040C0001" w:tentative="1">
+      <w:start w:val="1"/>
+      <w:numFmt w:val="bullet"/>
+      <w:lvlText w:val=""/>
+      <w:lvlJc w:val="left"/>
+      <w:pPr>
+        <w:ind w:left="5040" w:hanging="360"/>
+      </w:pPr>
+      <w:rPr>
+        <w:rFonts w:ascii="Symbol" w:hAnsi="Symbol" w:hint="default"/>
+      </w:rPr>
+    </w:lvl>
+    <w:lvl w:ilvl="7" w:tplc="040C0003" w:tentative="1">
+      <w:start w:val="1"/>
+      <w:numFmt w:val="bullet"/>
+      <w:lvlText w:val="o"/>
+      <w:lvlJc w:val="left"/>
+      <w:pPr>
+        <w:ind w:left="5760" w:hanging="360"/>
+      </w:pPr>
+      <w:rPr>
+        <w:rFonts w:ascii="Courier New" w:hAnsi="Courier New" w:hint="default"/>
+      </w:rPr>
+    </w:lvl>
+    <w:lvl w:ilvl="8" w:tplc="040C0005" w:tentative="1">
+      <w:start w:val="1"/>
+      <w:numFmt w:val="bullet"/>
+      <w:lvlText w:val=""/>
+      <w:lvlJc w:val="left"/>
+      <w:pPr>
+        <w:ind w:left="6480" w:hanging="360"/>
+      </w:pPr>
+      <w:rPr>
+        <w:rFonts w:ascii="Wingdings" w:hAnsi="Wingdings" w:hint="default"/>
+      </w:rPr>
+    </w:lvl>
+  </w:abstractNum>
+  <w:abstractNum w:abstractNumId="1" w15:restartNumberingAfterBreak="0">
+    <w:nsid w:val="07707833"/>
+    <w:multiLevelType w:val="multilevel"/>
+    <w:tmpl w:val="2EA82D00"/>
+    <w:lvl w:ilvl="0">
+      <w:start w:val="1"/>
+      <w:numFmt w:val="bullet"/>
+      <w:lvlText w:val=""/>
+      <w:lvlJc w:val="left"/>
+      <w:pPr>
+        <w:tabs>
+          <w:tab w:val="num" w:pos="720"/>
+        </w:tabs>
+        <w:ind w:left="720" w:hanging="360"/>
+      </w:pPr>
+      <w:rPr>
+        <w:rFonts w:ascii="Symbol" w:hAnsi="Symbol" w:hint="default"/>
+        <w:sz w:val="20"/>
+      </w:rPr>
+    </w:lvl>
+    <w:lvl w:ilvl="1" w:tentative="1">
+      <w:start w:val="1"/>
+      <w:numFmt w:val="bullet"/>
+      <w:lvlText w:val="o"/>
+      <w:lvlJc w:val="left"/>
+      <w:pPr>
+        <w:tabs>
+          <w:tab w:val="num" w:pos="1440"/>
+        </w:tabs>
+        <w:ind w:left="1440" w:hanging="360"/>
+      </w:pPr>
+      <w:rPr>
+        <w:rFonts w:ascii="Courier New" w:hAnsi="Courier New" w:hint="default"/>
+        <w:sz w:val="20"/>
+      </w:rPr>
+    </w:lvl>
+    <w:lvl w:ilvl="2" w:tentative="1">
+      <w:start w:val="1"/>
+      <w:numFmt w:val="bullet"/>
+      <w:lvlText w:val=""/>
+      <w:lvlJc w:val="left"/>
+      <w:pPr>
+        <w:tabs>
+          <w:tab w:val="num" w:pos="2160"/>
+        </w:tabs>
+        <w:ind w:left="2160" w:hanging="360"/>
+      </w:pPr>
+      <w:rPr>
+        <w:rFonts w:ascii="Wingdings" w:hAnsi="Wingdings" w:hint="default"/>
+        <w:sz w:val="20"/>
+      </w:rPr>
+    </w:lvl>
+    <w:lvl w:ilvl="3" w:tentative="1">
+      <w:start w:val="1"/>
+      <w:numFmt w:val="bullet"/>
+      <w:lvlText w:val=""/>
+      <w:lvlJc w:val="left"/>
+      <w:pPr>
+        <w:tabs>
+          <w:tab w:val="num" w:pos="2880"/>
+        </w:tabs>
+        <w:ind w:left="2880" w:hanging="360"/>
+      </w:pPr>
+      <w:rPr>
+        <w:rFonts w:ascii="Wingdings" w:hAnsi="Wingdings" w:hint="default"/>
+        <w:sz w:val="20"/>
+      </w:rPr>
+    </w:lvl>
+    <w:lvl w:ilvl="4" w:tentative="1">
+      <w:start w:val="1"/>
+      <w:numFmt w:val="bullet"/>
+      <w:lvlText w:val=""/>
+      <w:lvlJc w:val="left"/>
+      <w:pPr>
+        <w:tabs>
+          <w:tab w:val="num" w:pos="3600"/>
+        </w:tabs>
+        <w:ind w:left="3600" w:hanging="360"/>
+      </w:pPr>
+      <w:rPr>
+        <w:rFonts w:ascii="Wingdings" w:hAnsi="Wingdings" w:hint="default"/>
+        <w:sz w:val="20"/>
+      </w:rPr>
+    </w:lvl>
+    <w:lvl w:ilvl="5" w:tentative="1">
+      <w:start w:val="1"/>
+      <w:numFmt w:val="bullet"/>
+      <w:lvlText w:val=""/>
+      <w:lvlJc w:val="left"/>
+      <w:pPr>
+        <w:tabs>
+          <w:tab w:val="num" w:pos="4320"/>
+        </w:tabs>
+        <w:ind w:left="4320" w:hanging="360"/>
+      </w:pPr>
+      <w:rPr>
+        <w:rFonts w:ascii="Wingdings" w:hAnsi="Wingdings" w:hint="default"/>
+        <w:sz w:val="20"/>
+      </w:rPr>
+    </w:lvl>
+    <w:lvl w:ilvl="6" w:tentative="1">
+      <w:start w:val="1"/>
+      <w:numFmt w:val="bullet"/>
+      <w:lvlText w:val=""/>
+      <w:lvlJc w:val="left"/>
+      <w:pPr>
+        <w:tabs>
+          <w:tab w:val="num" w:pos="5040"/>
+        </w:tabs>
+        <w:ind w:left="5040" w:hanging="360"/>
+      </w:pPr>
+      <w:rPr>
+        <w:rFonts w:ascii="Wingdings" w:hAnsi="Wingdings" w:hint="default"/>
+        <w:sz w:val="20"/>
+      </w:rPr>
+    </w:lvl>
+    <w:lvl w:ilvl="7" w:tentative="1">
+      <w:start w:val="1"/>
+      <w:numFmt w:val="bullet"/>
+      <w:lvlText w:val=""/>
+      <w:lvlJc w:val="left"/>
+      <w:pPr>
+        <w:tabs>
+          <w:tab w:val="num" w:pos="5760"/>
+        </w:tabs>
+        <w:ind w:left="5760" w:hanging="360"/>
+      </w:pPr>
+      <w:rPr>
+        <w:rFonts w:ascii="Wingdings" w:hAnsi="Wingdings" w:hint="default"/>
+        <w:sz w:val="20"/>
+      </w:rPr>
+    </w:lvl>
+    <w:lvl w:ilvl="8" w:tentative="1">
+      <w:start w:val="1"/>
+      <w:numFmt w:val="bullet"/>
+      <w:lvlText w:val=""/>
+      <w:lvlJc w:val="left"/>
+      <w:pPr>
+        <w:tabs>
+          <w:tab w:val="num" w:pos="6480"/>
+        </w:tabs>
+        <w:ind w:left="6480" w:hanging="360"/>
+      </w:pPr>
+      <w:rPr>
+        <w:rFonts w:ascii="Wingdings" w:hAnsi="Wingdings" w:hint="default"/>
+        <w:sz w:val="20"/>
+      </w:rPr>
+    </w:lvl>
+  </w:abstractNum>
+  <w:abstractNum w:abstractNumId="2" w15:restartNumberingAfterBreak="0">
+    <w:nsid w:val="2E785FF6"/>
+    <w:multiLevelType w:val="hybridMultilevel"/>
+    <w:tmpl w:val="7A50D098"/>
+    <w:lvl w:ilvl="0" w:tplc="040C0001">
+      <w:start w:val="1"/>
+      <w:numFmt w:val="bullet"/>
+      <w:lvlText w:val=""/>
+      <w:lvlJc w:val="left"/>
+      <w:pPr>
+        <w:ind w:left="720" w:hanging="360"/>
+      </w:pPr>
+      <w:rPr>
+        <w:rFonts w:ascii="Symbol" w:hAnsi="Symbol" w:hint="default"/>
+      </w:rPr>
+    </w:lvl>
+    <w:lvl w:ilvl="1" w:tplc="040C0003" w:tentative="1">
+      <w:start w:val="1"/>
+      <w:numFmt w:val="bullet"/>
+      <w:lvlText w:val="o"/>
+      <w:lvlJc w:val="left"/>
+      <w:pPr>
+        <w:ind w:left="1440" w:hanging="360"/>
+      </w:pPr>
+      <w:rPr>
+        <w:rFonts w:ascii="Courier New" w:hAnsi="Courier New" w:hint="default"/>
+      </w:rPr>
+    </w:lvl>
+    <w:lvl w:ilvl="2" w:tplc="040C0005" w:tentative="1">
+      <w:start w:val="1"/>
+      <w:numFmt w:val="bullet"/>
+      <w:lvlText w:val=""/>
+      <w:lvlJc w:val="left"/>
+      <w:pPr>
+        <w:ind w:left="2160" w:hanging="360"/>
+      </w:pPr>
+      <w:rPr>
+        <w:rFonts w:ascii="Wingdings" w:hAnsi="Wingdings" w:hint="default"/>
+      </w:rPr>
+    </w:lvl>
+    <w:lvl w:ilvl="3" w:tplc="040C0001" w:tentative="1">
+      <w:start w:val="1"/>
+      <w:numFmt w:val="bullet"/>
+      <w:lvlText w:val=""/>
+      <w:lvlJc w:val="left"/>
+      <w:pPr>
+        <w:ind w:left="2880" w:hanging="360"/>
+      </w:pPr>
+      <w:rPr>
+        <w:rFonts w:ascii="Symbol" w:hAnsi="Symbol" w:hint="default"/>
+      </w:rPr>
+    </w:lvl>
+    <w:lvl w:ilvl="4" w:tplc="040C0003" w:tentative="1">
+      <w:start w:val="1"/>
+      <w:numFmt w:val="bullet"/>
+      <w:lvlText w:val="o"/>
+      <w:lvlJc w:val="left"/>
+      <w:pPr>
+        <w:ind w:left="3600" w:hanging="360"/>
+      </w:pPr>
+      <w:rPr>
+        <w:rFonts w:ascii="Courier New" w:hAnsi="Courier New" w:hint="default"/>
+      </w:rPr>
+    </w:lvl>
+    <w:lvl w:ilvl="5" w:tplc="040C0005" w:tentative="1">
+      <w:start w:val="1"/>
+      <w:numFmt w:val="bullet"/>
+      <w:lvlText w:val=""/>
+      <w:lvlJc w:val="left"/>
+      <w:pPr>
+        <w:ind w:left="4320" w:hanging="360"/>
+      </w:pPr>
+      <w:rPr>
+        <w:rFonts w:ascii="Wingdings" w:hAnsi="Wingdings" w:hint="default"/>
+      </w:rPr>
+    </w:lvl>
+    <w:lvl w:ilvl="6" w:tplc="040C0001" w:tentative="1">
+      <w:start w:val="1"/>
+      <w:numFmt w:val="bullet"/>
+      <w:lvlText w:val=""/>
+      <w:lvlJc w:val="left"/>
+      <w:pPr>
+        <w:ind w:left="5040" w:hanging="360"/>
+      </w:pPr>
+      <w:rPr>
+        <w:rFonts w:ascii="Symbol" w:hAnsi="Symbol" w:hint="default"/>
+      </w:rPr>
+    </w:lvl>
+    <w:lvl w:ilvl="7" w:tplc="040C0003" w:tentative="1">
+      <w:start w:val="1"/>
+      <w:numFmt w:val="bullet"/>
+      <w:lvlText w:val="o"/>
+      <w:lvlJc w:val="left"/>
+      <w:pPr>
+        <w:ind w:left="5760" w:hanging="360"/>
+      </w:pPr>
+      <w:rPr>
+        <w:rFonts w:ascii="Courier New" w:hAnsi="Courier New" w:hint="default"/>
+      </w:rPr>
+    </w:lvl>
+    <w:lvl w:ilvl="8" w:tplc="040C0005" w:tentative="1">
+      <w:start w:val="1"/>
+      <w:numFmt w:val="bullet"/>
+      <w:lvlText w:val=""/>
+      <w:lvlJc w:val="left"/>
+      <w:pPr>
+        <w:ind w:left="6480" w:hanging="360"/>
+      </w:pPr>
+      <w:rPr>
+        <w:rFonts w:ascii="Wingdings" w:hAnsi="Wingdings" w:hint="default"/>
+      </w:rPr>
+    </w:lvl>
+  </w:abstractNum>
+  <w:abstractNum w:abstractNumId="3" w15:restartNumberingAfterBreak="0">
+    <w:nsid w:val="334B0023"/>
+    <w:multiLevelType w:val="hybridMultilevel"/>
+    <w:tmpl w:val="C0C8619C"/>
+    <w:lvl w:ilvl="0" w:tplc="040C0001">
+      <w:start w:val="1"/>
+      <w:numFmt w:val="bullet"/>
+      <w:lvlText w:val=""/>
+      <w:lvlJc w:val="left"/>
+      <w:pPr>
+        <w:ind w:left="1256" w:hanging="360"/>
+      </w:pPr>
+      <w:rPr>
+        <w:rFonts w:ascii="Symbol" w:hAnsi="Symbol" w:hint="default"/>
+      </w:rPr>
+    </w:lvl>
+    <w:lvl w:ilvl="1" w:tplc="040C0003" w:tentative="1">
+      <w:start w:val="1"/>
+      <w:numFmt w:val="bullet"/>
+      <w:lvlText w:val="o"/>
+      <w:lvlJc w:val="left"/>
+      <w:pPr>
+        <w:ind w:left="1976" w:hanging="360"/>
+      </w:pPr>
+      <w:rPr>
+        <w:rFonts w:ascii="Courier New" w:hAnsi="Courier New" w:hint="default"/>
+      </w:rPr>
+    </w:lvl>
+    <w:lvl w:ilvl="2" w:tplc="040C0005" w:tentative="1">
+      <w:start w:val="1"/>
+      <w:numFmt w:val="bullet"/>
+      <w:lvlText w:val=""/>
+      <w:lvlJc w:val="left"/>
+      <w:pPr>
+        <w:ind w:left="2696" w:hanging="360"/>
+      </w:pPr>
+      <w:rPr>
+        <w:rFonts w:ascii="Wingdings" w:hAnsi="Wingdings" w:hint="default"/>
+      </w:rPr>
+    </w:lvl>
+    <w:lvl w:ilvl="3" w:tplc="040C0001" w:tentative="1">
+      <w:start w:val="1"/>
+      <w:numFmt w:val="bullet"/>
+      <w:lvlText w:val=""/>
+      <w:lvlJc w:val="left"/>
+      <w:pPr>
+        <w:ind w:left="3416" w:hanging="360"/>
+      </w:pPr>
+      <w:rPr>
+        <w:rFonts w:ascii="Symbol" w:hAnsi="Symbol" w:hint="default"/>
+      </w:rPr>
+    </w:lvl>
+    <w:lvl w:ilvl="4" w:tplc="040C0003" w:tentative="1">
+      <w:start w:val="1"/>
+      <w:numFmt w:val="bullet"/>
+      <w:lvlText w:val="o"/>
+      <w:lvlJc w:val="left"/>
+      <w:pPr>
+        <w:ind w:left="4136" w:hanging="360"/>
+      </w:pPr>
+      <w:rPr>
+        <w:rFonts w:ascii="Courier New" w:hAnsi="Courier New" w:hint="default"/>
+      </w:rPr>
+    </w:lvl>
+    <w:lvl w:ilvl="5" w:tplc="040C0005" w:tentative="1">
+      <w:start w:val="1"/>
+      <w:numFmt w:val="bullet"/>
+      <w:lvlText w:val=""/>
+      <w:lvlJc w:val="left"/>
+      <w:pPr>
+        <w:ind w:left="4856" w:hanging="360"/>
+      </w:pPr>
+      <w:rPr>
+        <w:rFonts w:ascii="Wingdings" w:hAnsi="Wingdings" w:hint="default"/>
+      </w:rPr>
+    </w:lvl>
+    <w:lvl w:ilvl="6" w:tplc="040C0001" w:tentative="1">
+      <w:start w:val="1"/>
+      <w:numFmt w:val="bullet"/>
+      <w:lvlText w:val=""/>
+      <w:lvlJc w:val="left"/>
+      <w:pPr>
+        <w:ind w:left="5576" w:hanging="360"/>
+      </w:pPr>
+      <w:rPr>
+        <w:rFonts w:ascii="Symbol" w:hAnsi="Symbol" w:hint="default"/>
+      </w:rPr>
+    </w:lvl>
+    <w:lvl w:ilvl="7" w:tplc="040C0003" w:tentative="1">
+      <w:start w:val="1"/>
+      <w:numFmt w:val="bullet"/>
+      <w:lvlText w:val="o"/>
+      <w:lvlJc w:val="left"/>
+      <w:pPr>
+        <w:ind w:left="6296" w:hanging="360"/>
+      </w:pPr>
+      <w:rPr>
+        <w:rFonts w:ascii="Courier New" w:hAnsi="Courier New" w:hint="default"/>
+      </w:rPr>
+    </w:lvl>
+    <w:lvl w:ilvl="8" w:tplc="040C0005" w:tentative="1">
+      <w:start w:val="1"/>
+      <w:numFmt w:val="bullet"/>
+      <w:lvlText w:val=""/>
+      <w:lvlJc w:val="left"/>
+      <w:pPr>
+        <w:ind w:left="7016" w:hanging="360"/>
+      </w:pPr>
+      <w:rPr>
+        <w:rFonts w:ascii="Wingdings" w:hAnsi="Wingdings" w:hint="default"/>
+      </w:rPr>
+    </w:lvl>
+  </w:abstractNum>
+  <w:abstractNum w:abstractNumId="4" w15:restartNumberingAfterBreak="0">
+    <w:nsid w:val="417862B1"/>
+    <w:multiLevelType w:val="hybridMultilevel"/>
+    <w:tmpl w:val="ECC62EB6"/>
+    <w:lvl w:ilvl="0" w:tplc="040C0001">
+      <w:start w:val="1"/>
+      <w:numFmt w:val="bullet"/>
+      <w:lvlText w:val=""/>
+      <w:lvlJc w:val="left"/>
+      <w:pPr>
+        <w:ind w:left="1256" w:hanging="360"/>
+      </w:pPr>
+      <w:rPr>
+        <w:rFonts w:ascii="Symbol" w:hAnsi="Symbol" w:hint="default"/>
+      </w:rPr>
+    </w:lvl>
+    <w:lvl w:ilvl="1" w:tplc="040C0003" w:tentative="1">
+      <w:start w:val="1"/>
+      <w:numFmt w:val="bullet"/>
+      <w:lvlText w:val="o"/>
+      <w:lvlJc w:val="left"/>
+      <w:pPr>
+        <w:ind w:left="1976" w:hanging="360"/>
+      </w:pPr>
+      <w:rPr>
+        <w:rFonts w:ascii="Courier New" w:hAnsi="Courier New" w:hint="default"/>
+      </w:rPr>
+    </w:lvl>
+    <w:lvl w:ilvl="2" w:tplc="040C0005" w:tentative="1">
+      <w:start w:val="1"/>
+      <w:numFmt w:val="bullet"/>
+      <w:lvlText w:val=""/>
+      <w:lvlJc w:val="left"/>
+      <w:pPr>
+        <w:ind w:left="2696" w:hanging="360"/>
+      </w:pPr>
+      <w:rPr>
+        <w:rFonts w:ascii="Wingdings" w:hAnsi="Wingdings" w:hint="default"/>
+      </w:rPr>
+    </w:lvl>
+    <w:lvl w:ilvl="3" w:tplc="040C0001" w:tentative="1">
+      <w:start w:val="1"/>
+      <w:numFmt w:val="bullet"/>
+      <w:lvlText w:val=""/>
+      <w:lvlJc w:val="left"/>
+      <w:pPr>
+        <w:ind w:left="3416" w:hanging="360"/>
+      </w:pPr>
+      <w:rPr>
+        <w:rFonts w:ascii="Symbol" w:hAnsi="Symbol" w:hint="default"/>
+      </w:rPr>
+    </w:lvl>
+    <w:lvl w:ilvl="4" w:tplc="040C0003" w:tentative="1">
+      <w:start w:val="1"/>
+      <w:numFmt w:val="bullet"/>
+      <w:lvlText w:val="o"/>
+      <w:lvlJc w:val="left"/>
+      <w:pPr>
+        <w:ind w:left="4136" w:hanging="360"/>
+      </w:pPr>
+      <w:rPr>
+        <w:rFonts w:ascii="Courier New" w:hAnsi="Courier New" w:hint="default"/>
+      </w:rPr>
+    </w:lvl>
+    <w:lvl w:ilvl="5" w:tplc="040C0005" w:tentative="1">
+      <w:start w:val="1"/>
+      <w:numFmt w:val="bullet"/>
+      <w:lvlText w:val=""/>
+      <w:lvlJc w:val="left"/>
+      <w:pPr>
+        <w:ind w:left="4856" w:hanging="360"/>
+      </w:pPr>
+      <w:rPr>
+        <w:rFonts w:ascii="Wingdings" w:hAnsi="Wingdings" w:hint="default"/>
+      </w:rPr>
+    </w:lvl>
+    <w:lvl w:ilvl="6" w:tplc="040C0001" w:tentative="1">
+      <w:start w:val="1"/>
+      <w:numFmt w:val="bullet"/>
+      <w:lvlText w:val=""/>
+      <w:lvlJc w:val="left"/>
+      <w:pPr>
+        <w:ind w:left="5576" w:hanging="360"/>
+      </w:pPr>
+      <w:rPr>
+        <w:rFonts w:ascii="Symbol" w:hAnsi="Symbol" w:hint="default"/>
+      </w:rPr>
+    </w:lvl>
+    <w:lvl w:ilvl="7" w:tplc="040C0003" w:tentative="1">
+      <w:start w:val="1"/>
+      <w:numFmt w:val="bullet"/>
+      <w:lvlText w:val="o"/>
+      <w:lvlJc w:val="left"/>
+      <w:pPr>
+        <w:ind w:left="6296" w:hanging="360"/>
+      </w:pPr>
+      <w:rPr>
+        <w:rFonts w:ascii="Courier New" w:hAnsi="Courier New" w:hint="default"/>
+      </w:rPr>
+    </w:lvl>
+    <w:lvl w:ilvl="8" w:tplc="040C0005" w:tentative="1">
+      <w:start w:val="1"/>
+      <w:numFmt w:val="bullet"/>
+      <w:lvlText w:val=""/>
+      <w:lvlJc w:val="left"/>
+      <w:pPr>
+        <w:ind w:left="7016" w:hanging="360"/>
+      </w:pPr>
+      <w:rPr>
+        <w:rFonts w:ascii="Wingdings" w:hAnsi="Wingdings" w:hint="default"/>
+      </w:rPr>
+    </w:lvl>
+  </w:abstractNum>
+  <w:abstractNum w:abstractNumId="5" w15:restartNumberingAfterBreak="0">
+    <w:nsid w:val="48E12EBE"/>
+    <w:multiLevelType w:val="hybridMultilevel"/>
+    <w:tmpl w:val="D020D6D6"/>
+    <w:lvl w:ilvl="0" w:tplc="040C0003">
+      <w:start w:val="1"/>
+      <w:numFmt w:val="bullet"/>
+      <w:lvlText w:val="o"/>
+      <w:lvlJc w:val="left"/>
+      <w:pPr>
+        <w:ind w:left="1976" w:hanging="360"/>
+      </w:pPr>
+      <w:rPr>
+        <w:rFonts w:ascii="Courier New" w:hAnsi="Courier New" w:cs="Courier New" w:hint="default"/>
+      </w:rPr>
+    </w:lvl>
+    <w:lvl w:ilvl="1" w:tplc="040C0003" w:tentative="1">
+      <w:start w:val="1"/>
+      <w:numFmt w:val="bullet"/>
+      <w:lvlText w:val="o"/>
+      <w:lvlJc w:val="left"/>
+      <w:pPr>
+        <w:ind w:left="2696" w:hanging="360"/>
+      </w:pPr>
+      <w:rPr>
+        <w:rFonts w:ascii="Courier New" w:hAnsi="Courier New" w:hint="default"/>
+      </w:rPr>
+    </w:lvl>
+    <w:lvl w:ilvl="2" w:tplc="040C0005" w:tentative="1">
+      <w:start w:val="1"/>
+      <w:numFmt w:val="bullet"/>
+      <w:lvlText w:val=""/>
+      <w:lvlJc w:val="left"/>
+      <w:pPr>
+        <w:ind w:left="3416" w:hanging="360"/>
+      </w:pPr>
+      <w:rPr>
+        <w:rFonts w:ascii="Wingdings" w:hAnsi="Wingdings" w:hint="default"/>
+      </w:rPr>
+    </w:lvl>
+    <w:lvl w:ilvl="3" w:tplc="040C0001" w:tentative="1">
+      <w:start w:val="1"/>
+      <w:numFmt w:val="bullet"/>
+      <w:lvlText w:val=""/>
+      <w:lvlJc w:val="left"/>
+      <w:pPr>
+        <w:ind w:left="4136" w:hanging="360"/>
+      </w:pPr>
+      <w:rPr>
+        <w:rFonts w:ascii="Symbol" w:hAnsi="Symbol" w:hint="default"/>
+      </w:rPr>
+    </w:lvl>
+    <w:lvl w:ilvl="4" w:tplc="040C0003" w:tentative="1">
+      <w:start w:val="1"/>
+      <w:numFmt w:val="bullet"/>
+      <w:lvlText w:val="o"/>
+      <w:lvlJc w:val="left"/>
+      <w:pPr>
+        <w:ind w:left="4856" w:hanging="360"/>
+      </w:pPr>
+      <w:rPr>
+        <w:rFonts w:ascii="Courier New" w:hAnsi="Courier New" w:hint="default"/>
+      </w:rPr>
+    </w:lvl>
+    <w:lvl w:ilvl="5" w:tplc="040C0005" w:tentative="1">
+      <w:start w:val="1"/>
+      <w:numFmt w:val="bullet"/>
+      <w:lvlText w:val=""/>
+      <w:lvlJc w:val="left"/>
+      <w:pPr>
+        <w:ind w:left="5576" w:hanging="360"/>
+      </w:pPr>
+      <w:rPr>
+        <w:rFonts w:ascii="Wingdings" w:hAnsi="Wingdings" w:hint="default"/>
+      </w:rPr>
+    </w:lvl>
+    <w:lvl w:ilvl="6" w:tplc="040C0001" w:tentative="1">
+      <w:start w:val="1"/>
+      <w:numFmt w:val="bullet"/>
+      <w:lvlText w:val=""/>
+      <w:lvlJc w:val="left"/>
+      <w:pPr>
+        <w:ind w:left="6296" w:hanging="360"/>
+      </w:pPr>
+      <w:rPr>
+        <w:rFonts w:ascii="Symbol" w:hAnsi="Symbol" w:hint="default"/>
+      </w:rPr>
+    </w:lvl>
+    <w:lvl w:ilvl="7" w:tplc="040C0003" w:tentative="1">
+      <w:start w:val="1"/>
+      <w:numFmt w:val="bullet"/>
+      <w:lvlText w:val="o"/>
+      <w:lvlJc w:val="left"/>
+      <w:pPr>
+        <w:ind w:left="7016" w:hanging="360"/>
+      </w:pPr>
+      <w:rPr>
+        <w:rFonts w:ascii="Courier New" w:hAnsi="Courier New" w:hint="default"/>
+      </w:rPr>
+    </w:lvl>
+    <w:lvl w:ilvl="8" w:tplc="040C0005" w:tentative="1">
+      <w:start w:val="1"/>
+      <w:numFmt w:val="bullet"/>
+      <w:lvlText w:val=""/>
+      <w:lvlJc w:val="left"/>
+      <w:pPr>
+        <w:ind w:left="7736" w:hanging="360"/>
+      </w:pPr>
+      <w:rPr>
+        <w:rFonts w:ascii="Wingdings" w:hAnsi="Wingdings" w:hint="default"/>
+      </w:rPr>
+    </w:lvl>
+  </w:abstractNum>
+  <w:abstractNum w:abstractNumId="6" w15:restartNumberingAfterBreak="0">
+    <w:nsid w:val="5F452089"/>
+    <w:multiLevelType w:val="hybridMultilevel"/>
+    <w:tmpl w:val="B5423956"/>
+    <w:lvl w:ilvl="0" w:tplc="040C0001">
+      <w:start w:val="1"/>
+      <w:numFmt w:val="bullet"/>
+      <w:lvlText w:val=""/>
+      <w:lvlJc w:val="left"/>
+      <w:pPr>
+        <w:ind w:left="720" w:hanging="360"/>
+      </w:pPr>
+      <w:rPr>
+        <w:rFonts w:ascii="Symbol" w:hAnsi="Symbol" w:hint="default"/>
+      </w:rPr>
+    </w:lvl>
+    <w:lvl w:ilvl="1" w:tplc="040C0003" w:tentative="1">
+      <w:start w:val="1"/>
+      <w:numFmt w:val="bullet"/>
+      <w:lvlText w:val="o"/>
+      <w:lvlJc w:val="left"/>
+      <w:pPr>
+        <w:ind w:left="1440" w:hanging="360"/>
+      </w:pPr>
+      <w:rPr>
+        <w:rFonts w:ascii="Courier New" w:hAnsi="Courier New" w:hint="default"/>
+      </w:rPr>
+    </w:lvl>
+    <w:lvl w:ilvl="2" w:tplc="040C0005" w:tentative="1">
+      <w:start w:val="1"/>
+      <w:numFmt w:val="bullet"/>
+      <w:lvlText w:val=""/>
+      <w:lvlJc w:val="left"/>
+      <w:pPr>
+        <w:ind w:left="2160" w:hanging="360"/>
+      </w:pPr>
+      <w:rPr>
+        <w:rFonts w:ascii="Wingdings" w:hAnsi="Wingdings" w:hint="default"/>
+      </w:rPr>
+    </w:lvl>
+    <w:lvl w:ilvl="3" w:tplc="040C0001" w:tentative="1">
+      <w:start w:val="1"/>
+      <w:numFmt w:val="bullet"/>
+      <w:lvlText w:val=""/>
+      <w:lvlJc w:val="left"/>
+      <w:pPr>
+        <w:ind w:left="2880" w:hanging="360"/>
+      </w:pPr>
+      <w:rPr>
+        <w:rFonts w:ascii="Symbol" w:hAnsi="Symbol" w:hint="default"/>
+      </w:rPr>
+    </w:lvl>
+    <w:lvl w:ilvl="4" w:tplc="040C0003" w:tentative="1">
+      <w:start w:val="1"/>
+      <w:numFmt w:val="bullet"/>
+      <w:lvlText w:val="o"/>
+      <w:lvlJc w:val="left"/>
+      <w:pPr>
+        <w:ind w:left="3600" w:hanging="360"/>
+      </w:pPr>
+      <w:rPr>
+        <w:rFonts w:ascii="Courier New" w:hAnsi="Courier New" w:hint="default"/>
+      </w:rPr>
+    </w:lvl>
+    <w:lvl w:ilvl="5" w:tplc="040C0005" w:tentative="1">
+      <w:start w:val="1"/>
+      <w:numFmt w:val="bullet"/>
+      <w:lvlText w:val=""/>
+      <w:lvlJc w:val="left"/>
+      <w:pPr>
+        <w:ind w:left="4320" w:hanging="360"/>
+      </w:pPr>
+      <w:rPr>
+        <w:rFonts w:ascii="Wingdings" w:hAnsi="Wingdings" w:hint="default"/>
+      </w:rPr>
+    </w:lvl>
+    <w:lvl w:ilvl="6" w:tplc="040C0001" w:tentative="1">
+      <w:start w:val="1"/>
+      <w:numFmt w:val="bullet"/>
+      <w:lvlText w:val=""/>
+      <w:lvlJc w:val="left"/>
+      <w:pPr>
+        <w:ind w:left="5040" w:hanging="360"/>
+      </w:pPr>
+      <w:rPr>
+        <w:rFonts w:ascii="Symbol" w:hAnsi="Symbol" w:hint="default"/>
+      </w:rPr>
+    </w:lvl>
+    <w:lvl w:ilvl="7" w:tplc="040C0003" w:tentative="1">
+      <w:start w:val="1"/>
+      <w:numFmt w:val="bullet"/>
+      <w:lvlText w:val="o"/>
+      <w:lvlJc w:val="left"/>
+      <w:pPr>
+        <w:ind w:left="5760" w:hanging="360"/>
+      </w:pPr>
+      <w:rPr>
+        <w:rFonts w:ascii="Courier New" w:hAnsi="Courier New" w:hint="default"/>
+      </w:rPr>
+    </w:lvl>
+    <w:lvl w:ilvl="8" w:tplc="040C0005" w:tentative="1">
+      <w:start w:val="1"/>
+      <w:numFmt w:val="bullet"/>
+      <w:lvlText w:val=""/>
+      <w:lvlJc w:val="left"/>
+      <w:pPr>
+        <w:ind w:left="6480" w:hanging="360"/>
+      </w:pPr>
+      <w:rPr>
+        <w:rFonts w:ascii="Wingdings" w:hAnsi="Wingdings" w:hint="default"/>
+      </w:rPr>
+    </w:lvl>
+  </w:abstractNum>
+  <w:num w:numId="1" w16cid:durableId="1798798479">
+    <w:abstractNumId w:val="4"/>
+  </w:num>
+  <w:num w:numId="2" w16cid:durableId="777067575">
+    <w:abstractNumId w:val="3"/>
+  </w:num>
+  <w:num w:numId="3" w16cid:durableId="643315960">
+    <w:abstractNumId w:val="5"/>
+  </w:num>
+  <w:num w:numId="4" w16cid:durableId="563444427">
+    <w:abstractNumId w:val="0"/>
+  </w:num>
+  <w:num w:numId="5" w16cid:durableId="1343708013">
+    <w:abstractNumId w:val="2"/>
+  </w:num>
+  <w:num w:numId="6" w16cid:durableId="2144810910">
+    <w:abstractNumId w:val="6"/>
+  </w:num>
+  <w:num w:numId="7" w16cid:durableId="355619237">
+    <w:abstractNumId w:val="1"/>
+  </w:num>
+</w:numbering>
 </file>
 
 <file path=word/styles.xml><?xml version="1.0" encoding="utf-8"?>
@@ -132,6 +3632,7 @@
     <w:lsdException w:name="HTML Sample" w:semiHidden="1" w:unhideWhenUsed="1"/>
     <w:lsdException w:name="HTML Typewriter" w:semiHidden="1" w:unhideWhenUsed="1"/>
     <w:lsdException w:name="HTML Variable" w:semiHidden="1" w:unhideWhenUsed="1"/>
+    <w:lsdException w:name="Normal Table" w:semiHidden="1" w:unhideWhenUsed="1"/>
     <w:lsdException w:name="annotation subject" w:semiHidden="1" w:unhideWhenUsed="1"/>
     <w:lsdException w:name="No List" w:semiHidden="1" w:unhideWhenUsed="1"/>
     <w:lsdException w:name="Outline List 1" w:semiHidden="1" w:unhideWhenUsed="1"/>
@@ -178,8 +3679,10 @@
     <w:lsdException w:name="Table Subtle 2" w:semiHidden="1" w:unhideWhenUsed="1"/>
     <w:lsdException w:name="Table Web 1" w:semiHidden="1" w:unhideWhenUsed="1"/>
     <w:lsdException w:name="Table Web 2" w:semiHidden="1" w:unhideWhenUsed="1"/>
+    <w:lsdException w:name="Table Web 3" w:semiHidden="1" w:unhideWhenUsed="1"/>
     <w:lsdException w:name="Balloon Text" w:semiHidden="1" w:unhideWhenUsed="1"/>
     <w:lsdException w:name="Table Grid" w:uiPriority="39"/>
+    <w:lsdException w:name="Table Theme" w:semiHidden="1" w:unhideWhenUsed="1"/>
     <w:lsdException w:name="Placeholder Text" w:semiHidden="1"/>
     <w:lsdException w:name="No Spacing" w:uiPriority="1" w:qFormat="1"/>
     <w:lsdException w:name="Light Shading" w:uiPriority="60"/>
@@ -405,10 +3908,52 @@
     <w:name w:val="Normal"/>
     <w:qFormat/>
   </w:style>
+  <w:style w:type="paragraph" w:styleId="Titre1">
+    <w:name w:val="heading 1"/>
+    <w:basedOn w:val="Normal"/>
+    <w:next w:val="Normal"/>
+    <w:link w:val="Titre1Car"/>
+    <w:uiPriority w:val="9"/>
+    <w:qFormat/>
+    <w:rsid w:val="00CD2845"/>
+    <w:pPr>
+      <w:keepNext/>
+      <w:keepLines/>
+      <w:spacing w:before="240"/>
+      <w:outlineLvl w:val="0"/>
+    </w:pPr>
+    <w:rPr>
+      <w:rFonts w:asciiTheme="majorHAnsi" w:eastAsiaTheme="majorEastAsia" w:hAnsiTheme="majorHAnsi" w:cstheme="majorBidi"/>
+      <w:color w:val="2F5496" w:themeColor="accent1" w:themeShade="BF"/>
+      <w:sz w:val="32"/>
+      <w:szCs w:val="32"/>
+    </w:rPr>
+  </w:style>
+  <w:style w:type="paragraph" w:styleId="Titre2">
+    <w:name w:val="heading 2"/>
+    <w:basedOn w:val="Normal"/>
+    <w:next w:val="Normal"/>
+    <w:link w:val="Titre2Car"/>
+    <w:uiPriority w:val="9"/>
+    <w:unhideWhenUsed/>
+    <w:qFormat/>
+    <w:rsid w:val="004B2C07"/>
+    <w:pPr>
+      <w:keepNext/>
+      <w:keepLines/>
+      <w:spacing w:before="40"/>
+      <w:outlineLvl w:val="1"/>
+    </w:pPr>
+    <w:rPr>
+      <w:rFonts w:asciiTheme="majorHAnsi" w:eastAsiaTheme="majorEastAsia" w:hAnsiTheme="majorHAnsi" w:cstheme="majorBidi"/>
+      <w:color w:val="2F5496" w:themeColor="accent1" w:themeShade="BF"/>
+      <w:sz w:val="26"/>
+      <w:szCs w:val="26"/>
+    </w:rPr>
+  </w:style>
   <w:style w:type="character" w:default="1" w:styleId="Policepardfaut">
     <w:name w:val="Default Paragraph Font"/>
     <w:uiPriority w:val="1"/>
-    <w:semiHidden/>
     <w:unhideWhenUsed/>
   </w:style>
   <w:style w:type="table" w:default="1" w:styleId="TableauNormal">
@@ -431,6 +3976,312 @@
     <w:uiPriority w:val="99"/>
     <w:semiHidden/>
     <w:unhideWhenUsed/>
+  </w:style>
+  <w:style w:type="table" w:styleId="Grilledutableau">
+    <w:name w:val="Table Grid"/>
+    <w:basedOn w:val="TableauNormal"/>
+    <w:uiPriority w:val="39"/>
+    <w:rsid w:val="005B72B0"/>
+    <w:tblPr>
+      <w:tblBorders>
+        <w:top w:val="single" w:sz="4" w:space="0" w:color="auto"/>
+        <w:left w:val="single" w:sz="4" w:space="0" w:color="auto"/>
+        <w:bottom w:val="single" w:sz="4" w:space="0" w:color="auto"/>
+        <w:right w:val="single" w:sz="4" w:space="0" w:color="auto"/>
+        <w:insideH w:val="single" w:sz="4" w:space="0" w:color="auto"/>
+        <w:insideV w:val="single" w:sz="4" w:space="0" w:color="auto"/>
+      </w:tblBorders>
+    </w:tblPr>
+  </w:style>
+  <w:style w:type="paragraph" w:styleId="Paragraphedeliste">
+    <w:name w:val="List Paragraph"/>
+    <w:basedOn w:val="Normal"/>
+    <w:uiPriority w:val="34"/>
+    <w:qFormat/>
+    <w:rsid w:val="002300C2"/>
+    <w:pPr>
+      <w:ind w:left="720"/>
+      <w:contextualSpacing/>
+    </w:pPr>
+  </w:style>
+  <w:style w:type="paragraph" w:styleId="En-tte">
+    <w:name w:val="header"/>
+    <w:basedOn w:val="Normal"/>
+    <w:link w:val="En-tteCar"/>
+    <w:uiPriority w:val="99"/>
+    <w:unhideWhenUsed/>
+    <w:rsid w:val="0086790C"/>
+    <w:pPr>
+      <w:tabs>
+        <w:tab w:val="center" w:pos="4536"/>
+        <w:tab w:val="right" w:pos="9072"/>
+      </w:tabs>
+    </w:pPr>
+  </w:style>
+  <w:style w:type="character" w:customStyle="1" w:styleId="En-tteCar">
+    <w:name w:val="En-tête Car"/>
+    <w:basedOn w:val="Policepardfaut"/>
+    <w:link w:val="En-tte"/>
+    <w:uiPriority w:val="99"/>
+    <w:rsid w:val="0086790C"/>
+  </w:style>
+  <w:style w:type="paragraph" w:styleId="Pieddepage">
+    <w:name w:val="footer"/>
+    <w:basedOn w:val="Normal"/>
+    <w:link w:val="PieddepageCar"/>
+    <w:uiPriority w:val="99"/>
+    <w:unhideWhenUsed/>
+    <w:rsid w:val="0086790C"/>
+    <w:pPr>
+      <w:tabs>
+        <w:tab w:val="center" w:pos="4536"/>
+        <w:tab w:val="right" w:pos="9072"/>
+      </w:tabs>
+    </w:pPr>
+  </w:style>
+  <w:style w:type="character" w:customStyle="1" w:styleId="PieddepageCar">
+    <w:name w:val="Pied de page Car"/>
+    <w:basedOn w:val="Policepardfaut"/>
+    <w:link w:val="Pieddepage"/>
+    <w:uiPriority w:val="99"/>
+    <w:rsid w:val="0086790C"/>
+  </w:style>
+  <w:style w:type="paragraph" w:styleId="NormalWeb">
+    <w:name w:val="Normal (Web)"/>
+    <w:basedOn w:val="Normal"/>
+    <w:uiPriority w:val="99"/>
+    <w:semiHidden/>
+    <w:unhideWhenUsed/>
+    <w:rsid w:val="0086790C"/>
+    <w:pPr>
+      <w:spacing w:before="100" w:beforeAutospacing="1" w:after="100" w:afterAutospacing="1"/>
+    </w:pPr>
+    <w:rPr>
+      <w:rFonts w:ascii="Times New Roman" w:eastAsia="Times New Roman" w:hAnsi="Times New Roman" w:cs="Times New Roman"/>
+      <w:lang w:eastAsia="fr-FR"/>
+    </w:rPr>
+  </w:style>
+  <w:style w:type="character" w:customStyle="1" w:styleId="Titre1Car">
+    <w:name w:val="Titre 1 Car"/>
+    <w:basedOn w:val="Policepardfaut"/>
+    <w:link w:val="Titre1"/>
+    <w:uiPriority w:val="9"/>
+    <w:rsid w:val="00CD2845"/>
+    <w:rPr>
+      <w:rFonts w:asciiTheme="majorHAnsi" w:eastAsiaTheme="majorEastAsia" w:hAnsiTheme="majorHAnsi" w:cstheme="majorBidi"/>
+      <w:color w:val="2F5496" w:themeColor="accent1" w:themeShade="BF"/>
+      <w:sz w:val="32"/>
+      <w:szCs w:val="32"/>
+    </w:rPr>
+  </w:style>
+  <w:style w:type="paragraph" w:styleId="En-ttedetabledesmatires">
+    <w:name w:val="TOC Heading"/>
+    <w:basedOn w:val="Titre1"/>
+    <w:next w:val="Normal"/>
+    <w:uiPriority w:val="39"/>
+    <w:unhideWhenUsed/>
+    <w:qFormat/>
+    <w:rsid w:val="00CD2845"/>
+    <w:pPr>
+      <w:spacing w:before="480" w:line="276" w:lineRule="auto"/>
+      <w:outlineLvl w:val="9"/>
+    </w:pPr>
+    <w:rPr>
+      <w:b/>
+      <w:bCs/>
+      <w:sz w:val="28"/>
+      <w:szCs w:val="28"/>
+      <w:lang w:eastAsia="fr-FR"/>
+    </w:rPr>
+  </w:style>
+  <w:style w:type="paragraph" w:styleId="TM1">
+    <w:name w:val="toc 1"/>
+    <w:basedOn w:val="Normal"/>
+    <w:next w:val="Normal"/>
+    <w:autoRedefine/>
+    <w:uiPriority w:val="39"/>
+    <w:unhideWhenUsed/>
+    <w:rsid w:val="00CD2845"/>
+    <w:pPr>
+      <w:spacing w:before="120"/>
+    </w:pPr>
+    <w:rPr>
+      <w:rFonts w:cstheme="minorHAnsi"/>
+      <w:b/>
+      <w:bCs/>
+      <w:i/>
+      <w:iCs/>
+    </w:rPr>
+  </w:style>
+  <w:style w:type="paragraph" w:styleId="TM2">
+    <w:name w:val="toc 2"/>
+    <w:basedOn w:val="Normal"/>
+    <w:next w:val="Normal"/>
+    <w:autoRedefine/>
+    <w:uiPriority w:val="39"/>
+    <w:unhideWhenUsed/>
+    <w:rsid w:val="00CD2845"/>
+    <w:pPr>
+      <w:spacing w:before="120"/>
+      <w:ind w:left="240"/>
+    </w:pPr>
+    <w:rPr>
+      <w:rFonts w:cstheme="minorHAnsi"/>
+      <w:b/>
+      <w:bCs/>
+      <w:sz w:val="22"/>
+      <w:szCs w:val="22"/>
+    </w:rPr>
+  </w:style>
+  <w:style w:type="paragraph" w:styleId="TM3">
+    <w:name w:val="toc 3"/>
+    <w:basedOn w:val="Normal"/>
+    <w:next w:val="Normal"/>
+    <w:autoRedefine/>
+    <w:uiPriority w:val="39"/>
+    <w:semiHidden/>
+    <w:unhideWhenUsed/>
+    <w:rsid w:val="00CD2845"/>
+    <w:pPr>
+      <w:ind w:left="480"/>
+    </w:pPr>
+    <w:rPr>
+      <w:rFonts w:cstheme="minorHAnsi"/>
+      <w:sz w:val="20"/>
+      <w:szCs w:val="20"/>
+    </w:rPr>
+  </w:style>
+  <w:style w:type="paragraph" w:styleId="TM4">
+    <w:name w:val="toc 4"/>
+    <w:basedOn w:val="Normal"/>
+    <w:next w:val="Normal"/>
+    <w:autoRedefine/>
+    <w:uiPriority w:val="39"/>
+    <w:semiHidden/>
+    <w:unhideWhenUsed/>
+    <w:rsid w:val="00CD2845"/>
+    <w:pPr>
+      <w:ind w:left="720"/>
+    </w:pPr>
+    <w:rPr>
+      <w:rFonts w:cstheme="minorHAnsi"/>
+      <w:sz w:val="20"/>
+      <w:szCs w:val="20"/>
+    </w:rPr>
+  </w:style>
+  <w:style w:type="paragraph" w:styleId="TM5">
+    <w:name w:val="toc 5"/>
+    <w:basedOn w:val="Normal"/>
+    <w:next w:val="Normal"/>
+    <w:autoRedefine/>
+    <w:uiPriority w:val="39"/>
+    <w:semiHidden/>
+    <w:unhideWhenUsed/>
+    <w:rsid w:val="00CD2845"/>
+    <w:pPr>
+      <w:ind w:left="960"/>
+    </w:pPr>
+    <w:rPr>
+      <w:rFonts w:cstheme="minorHAnsi"/>
+      <w:sz w:val="20"/>
+      <w:szCs w:val="20"/>
+    </w:rPr>
+  </w:style>
+  <w:style w:type="paragraph" w:styleId="TM6">
+    <w:name w:val="toc 6"/>
+    <w:basedOn w:val="Normal"/>
+    <w:next w:val="Normal"/>
+    <w:autoRedefine/>
+    <w:uiPriority w:val="39"/>
+    <w:semiHidden/>
+    <w:unhideWhenUsed/>
+    <w:rsid w:val="00CD2845"/>
+    <w:pPr>
+      <w:ind w:left="1200"/>
+    </w:pPr>
+    <w:rPr>
+      <w:rFonts w:cstheme="minorHAnsi"/>
+      <w:sz w:val="20"/>
+      <w:szCs w:val="20"/>
+    </w:rPr>
+  </w:style>
+  <w:style w:type="paragraph" w:styleId="TM7">
+    <w:name w:val="toc 7"/>
+    <w:basedOn w:val="Normal"/>
+    <w:next w:val="Normal"/>
+    <w:autoRedefine/>
+    <w:uiPriority w:val="39"/>
+    <w:semiHidden/>
+    <w:unhideWhenUsed/>
+    <w:rsid w:val="00CD2845"/>
+    <w:pPr>
+      <w:ind w:left="1440"/>
+    </w:pPr>
+    <w:rPr>
+      <w:rFonts w:cstheme="minorHAnsi"/>
+      <w:sz w:val="20"/>
+      <w:szCs w:val="20"/>
+    </w:rPr>
+  </w:style>
+  <w:style w:type="paragraph" w:styleId="TM8">
+    <w:name w:val="toc 8"/>
+    <w:basedOn w:val="Normal"/>
+    <w:next w:val="Normal"/>
+    <w:autoRedefine/>
+    <w:uiPriority w:val="39"/>
+    <w:semiHidden/>
+    <w:unhideWhenUsed/>
+    <w:rsid w:val="00CD2845"/>
+    <w:pPr>
+      <w:ind w:left="1680"/>
+    </w:pPr>
+    <w:rPr>
+      <w:rFonts w:cstheme="minorHAnsi"/>
+      <w:sz w:val="20"/>
+      <w:szCs w:val="20"/>
+    </w:rPr>
+  </w:style>
+  <w:style w:type="paragraph" w:styleId="TM9">
+    <w:name w:val="toc 9"/>
+    <w:basedOn w:val="Normal"/>
+    <w:next w:val="Normal"/>
+    <w:autoRedefine/>
+    <w:uiPriority w:val="39"/>
+    <w:semiHidden/>
+    <w:unhideWhenUsed/>
+    <w:rsid w:val="00CD2845"/>
+    <w:pPr>
+      <w:ind w:left="1920"/>
+    </w:pPr>
+    <w:rPr>
+      <w:rFonts w:cstheme="minorHAnsi"/>
+      <w:sz w:val="20"/>
+      <w:szCs w:val="20"/>
+    </w:rPr>
+  </w:style>
+  <w:style w:type="character" w:styleId="Lienhypertexte">
+    <w:name w:val="Hyperlink"/>
+    <w:basedOn w:val="Policepardfaut"/>
+    <w:uiPriority w:val="99"/>
+    <w:unhideWhenUsed/>
+    <w:rsid w:val="004B2C07"/>
+    <w:rPr>
+      <w:color w:val="0563C1" w:themeColor="hyperlink"/>
+      <w:u w:val="single"/>
+    </w:rPr>
+  </w:style>
+  <w:style w:type="character" w:customStyle="1" w:styleId="Titre2Car">
+    <w:name w:val="Titre 2 Car"/>
+    <w:basedOn w:val="Policepardfaut"/>
+    <w:link w:val="Titre2"/>
+    <w:uiPriority w:val="9"/>
+    <w:rsid w:val="004B2C07"/>
+    <w:rPr>
+      <w:rFonts w:asciiTheme="majorHAnsi" w:eastAsiaTheme="majorEastAsia" w:hAnsiTheme="majorHAnsi" w:cstheme="majorBidi"/>
+      <w:color w:val="2F5496" w:themeColor="accent1" w:themeShade="BF"/>
+      <w:sz w:val="26"/>
+      <w:szCs w:val="26"/>
+    </w:rPr>
   </w:style>
 </w:styles>
 </file>
@@ -728,4 +4579,16 @@
     </a:ext>
   </a:extLst>
 </a:theme>
+</file>
+
+<file path=customXml/item1.xml><?xml version="1.0" encoding="utf-8"?>
+<b:Sources xmlns:b="http://schemas.openxmlformats.org/officeDocument/2006/bibliography" xmlns="http://schemas.openxmlformats.org/officeDocument/2006/bibliography" SelectedStyle="/APASixthEditionOfficeOnline.xsl" StyleName="APA" Version="6"/>
+</file>
+
+<file path=customXml/itemProps1.xml><?xml version="1.0" encoding="utf-8"?>
+<ds:datastoreItem xmlns:ds="http://schemas.openxmlformats.org/officeDocument/2006/customXml" ds:itemID="{F502F452-8BDF-2B40-A581-DA69BB042408}">
+  <ds:schemaRefs>
+    <ds:schemaRef ds:uri="http://schemas.openxmlformats.org/officeDocument/2006/bibliography"/>
+  </ds:schemaRefs>
+</ds:datastoreItem>
 </file>